--- a/Заметки.docx
+++ b/Заметки.docx
@@ -133,59 +133,7 @@
           <w:bdr w:val="none" w:sz="0" w:space="0" w:color="auto" w:frame="1"/>
           <w:lang w:eastAsia="ru-RU"/>
         </w:rPr>
-        <w:t>"</w:t>
-      </w:r>
-      <w:proofErr w:type="spellStart"/>
-      <w:r>
-        <w:rPr>
-          <w:rFonts w:ascii="Consolas" w:eastAsia="Times New Roman" w:hAnsi="Consolas" w:cs="Courier New"/>
-          <w:color w:val="669900"/>
-          <w:spacing w:val="-1"/>
-          <w:sz w:val="24"/>
-          <w:szCs w:val="24"/>
-          <w:bdr w:val="none" w:sz="0" w:space="0" w:color="auto" w:frame="1"/>
-          <w:lang w:eastAsia="ru-RU"/>
-        </w:rPr>
-        <w:t>use</w:t>
-      </w:r>
-      <w:proofErr w:type="spellEnd"/>
-      <w:r>
-        <w:rPr>
-          <w:rFonts w:ascii="Consolas" w:eastAsia="Times New Roman" w:hAnsi="Consolas" w:cs="Courier New"/>
-          <w:color w:val="669900"/>
-          <w:spacing w:val="-1"/>
-          <w:sz w:val="24"/>
-          <w:szCs w:val="24"/>
-          <w:bdr w:val="none" w:sz="0" w:space="0" w:color="auto" w:frame="1"/>
-          <w:lang w:eastAsia="ru-RU"/>
-        </w:rPr>
-        <w:t xml:space="preserve"> </w:t>
-      </w:r>
-      <w:proofErr w:type="spellStart"/>
-      <w:r>
-        <w:rPr>
-          <w:rFonts w:ascii="Consolas" w:eastAsia="Times New Roman" w:hAnsi="Consolas" w:cs="Courier New"/>
-          <w:color w:val="669900"/>
-          <w:spacing w:val="-1"/>
-          <w:sz w:val="24"/>
-          <w:szCs w:val="24"/>
-          <w:bdr w:val="none" w:sz="0" w:space="0" w:color="auto" w:frame="1"/>
-          <w:lang w:eastAsia="ru-RU"/>
-        </w:rPr>
-        <w:t>strict</w:t>
-      </w:r>
-      <w:proofErr w:type="spellEnd"/>
-      <w:r>
-        <w:rPr>
-          <w:rFonts w:ascii="Consolas" w:eastAsia="Times New Roman" w:hAnsi="Consolas" w:cs="Courier New"/>
-          <w:color w:val="669900"/>
-          <w:spacing w:val="-1"/>
-          <w:sz w:val="24"/>
-          <w:szCs w:val="24"/>
-          <w:bdr w:val="none" w:sz="0" w:space="0" w:color="auto" w:frame="1"/>
-          <w:lang w:eastAsia="ru-RU"/>
-        </w:rPr>
-        <w:t>"</w:t>
+        <w:t>"use strict"</w:t>
       </w:r>
       <w:r>
         <w:rPr>
@@ -200,6 +148,515 @@
         <w:t>;</w:t>
       </w:r>
     </w:p>
+    <w:p/>
+    <w:p/>
+    <w:p>
+      <w:pPr>
+        <w:rPr>
+          <w:color w:val="FF0000"/>
+        </w:rPr>
+      </w:pPr>
+      <w:r>
+        <w:rPr>
+          <w:color w:val="FF0000"/>
+        </w:rPr>
+        <w:t>Типы данных</w:t>
+      </w:r>
+    </w:p>
+    <w:p>
+      <w:r>
+        <w:rPr>
+          <w:lang w:val="en-US"/>
+        </w:rPr>
+        <w:t>Infinity</w:t>
+      </w:r>
+      <w:r>
+        <w:t xml:space="preserve"> – </w:t>
+      </w:r>
+      <w:r>
+        <w:t>бесконечность</w:t>
+      </w:r>
+      <w:r>
+        <w:t>,</w:t>
+      </w:r>
+      <w:r>
+        <w:t xml:space="preserve"> можем получить при делении на 0, также может быть и отрицательный </w:t>
+      </w:r>
+      <w:r>
+        <w:t>-</w:t>
+      </w:r>
+      <w:r>
+        <w:rPr>
+          <w:lang w:val="en-US"/>
+        </w:rPr>
+        <w:t>Infinity</w:t>
+      </w:r>
+      <w:r>
+        <w:t>.</w:t>
+      </w:r>
+    </w:p>
+    <w:p>
+      <w:pPr>
+        <w:rPr>
+          <w:lang w:val="en-US"/>
+        </w:rPr>
+      </w:pPr>
+      <w:r>
+        <w:rPr>
+          <w:lang w:val="en-US"/>
+        </w:rPr>
+        <w:t>NaN</w:t>
+      </w:r>
+      <w:r>
+        <w:rPr>
+          <w:lang w:val="en-US"/>
+        </w:rPr>
+        <w:t xml:space="preserve"> </w:t>
+      </w:r>
+      <w:r>
+        <w:rPr>
+          <w:lang w:val="en-US"/>
+        </w:rPr>
+        <w:t>not a number (</w:t>
+      </w:r>
+      <w:r>
+        <w:t>не</w:t>
+      </w:r>
+      <w:r>
+        <w:rPr>
+          <w:lang w:val="en-US"/>
+        </w:rPr>
+        <w:t xml:space="preserve"> </w:t>
+      </w:r>
+      <w:r>
+        <w:t>число</w:t>
+      </w:r>
+      <w:r>
+        <w:rPr>
+          <w:lang w:val="en-US"/>
+        </w:rPr>
+        <w:t>)</w:t>
+      </w:r>
+      <w:r>
+        <w:rPr>
+          <w:lang w:val="en-US"/>
+        </w:rPr>
+        <w:t xml:space="preserve"> </w:t>
+      </w:r>
+      <w:r>
+        <w:rPr>
+          <w:lang w:val="en-US"/>
+        </w:rPr>
+        <w:t>console.log(“string” * 9);</w:t>
+      </w:r>
+    </w:p>
+    <w:p>
+      <w:r>
+        <w:rPr>
+          <w:lang w:val="en-US"/>
+        </w:rPr>
+        <w:t>Null</w:t>
+      </w:r>
+      <w:r>
+        <w:t xml:space="preserve"> </w:t>
+      </w:r>
+      <w:r>
+        <w:t xml:space="preserve"> - </w:t>
+      </w:r>
+      <w:r>
+        <w:t xml:space="preserve">отсутствие чего либо </w:t>
+      </w:r>
+      <w:r>
+        <w:rPr>
+          <w:lang w:val="en-US"/>
+        </w:rPr>
+        <w:t>console</w:t>
+      </w:r>
+      <w:r>
+        <w:t>.</w:t>
+      </w:r>
+      <w:r>
+        <w:rPr>
+          <w:lang w:val="en-US"/>
+        </w:rPr>
+        <w:t>log</w:t>
+      </w:r>
+      <w:r>
+        <w:t>(</w:t>
+      </w:r>
+      <w:r>
+        <w:rPr>
+          <w:lang w:val="en-US"/>
+        </w:rPr>
+        <w:t>something</w:t>
+      </w:r>
+      <w:r>
+        <w:t xml:space="preserve">); </w:t>
+      </w:r>
+      <w:r>
+        <w:t>пытаемся вызвать переменную которой нету.</w:t>
+      </w:r>
+    </w:p>
+    <w:p>
+      <w:r>
+        <w:rPr>
+          <w:lang w:val="en-US"/>
+        </w:rPr>
+        <w:t>Undefined</w:t>
+      </w:r>
+      <w:r>
+        <w:t xml:space="preserve"> – </w:t>
+      </w:r>
+      <w:r>
+        <w:t xml:space="preserve">отсутствует его значение. </w:t>
+      </w:r>
+      <w:r>
+        <w:rPr>
+          <w:lang w:val="en-US"/>
+        </w:rPr>
+        <w:t>let</w:t>
+      </w:r>
+      <w:r>
+        <w:t xml:space="preserve"> </w:t>
+      </w:r>
+      <w:r>
+        <w:rPr>
+          <w:lang w:val="en-US"/>
+        </w:rPr>
+        <w:t>something</w:t>
+      </w:r>
+      <w:r>
+        <w:t xml:space="preserve">; </w:t>
+      </w:r>
+      <w:r>
+        <w:rPr>
+          <w:lang w:val="en-US"/>
+        </w:rPr>
+        <w:t>console</w:t>
+      </w:r>
+      <w:r>
+        <w:t>.</w:t>
+      </w:r>
+      <w:r>
+        <w:rPr>
+          <w:lang w:val="en-US"/>
+        </w:rPr>
+        <w:t>log</w:t>
+      </w:r>
+      <w:r>
+        <w:t>(</w:t>
+      </w:r>
+      <w:r>
+        <w:rPr>
+          <w:lang w:val="en-US"/>
+        </w:rPr>
+        <w:t>something</w:t>
+      </w:r>
+      <w:r>
+        <w:t xml:space="preserve">); </w:t>
+      </w:r>
+      <w:r>
+        <w:t>пытаемся вызвать переменную</w:t>
+      </w:r>
+      <w:r>
+        <w:t xml:space="preserve"> </w:t>
+      </w:r>
+      <w:r>
+        <w:t>у которой нет значения</w:t>
+      </w:r>
+      <w:r>
+        <w:t>.</w:t>
+      </w:r>
+    </w:p>
+    <w:p/>
+    <w:p>
+      <w:pPr>
+        <w:rPr>
+          <w:color w:val="FF0000"/>
+          <w:lang w:val="en-US"/>
+        </w:rPr>
+      </w:pPr>
+      <w:r>
+        <w:rPr>
+          <w:color w:val="FF0000"/>
+          <w:lang w:val="en-US"/>
+        </w:rPr>
+        <w:t>GIT / github</w:t>
+      </w:r>
+    </w:p>
+    <w:p>
+      <w:r>
+        <w:rPr>
+          <w:lang w:val="en-US"/>
+        </w:rPr>
+        <w:t>git</w:t>
+      </w:r>
+      <w:r>
+        <w:t xml:space="preserve"> </w:t>
+      </w:r>
+      <w:r>
+        <w:rPr>
+          <w:lang w:val="en-US"/>
+        </w:rPr>
+        <w:t>init</w:t>
+      </w:r>
+      <w:r>
+        <w:t xml:space="preserve"> – </w:t>
+      </w:r>
+      <w:r>
+        <w:t xml:space="preserve">создание папки </w:t>
+      </w:r>
+      <w:r>
+        <w:t>.</w:t>
+      </w:r>
+      <w:r>
+        <w:rPr>
+          <w:lang w:val="en-US"/>
+        </w:rPr>
+        <w:t>git</w:t>
+      </w:r>
+      <w:r>
+        <w:t xml:space="preserve"> </w:t>
+      </w:r>
+      <w:r>
+        <w:t>в проекте</w:t>
+      </w:r>
+    </w:p>
+    <w:p>
+      <w:r>
+        <w:rPr>
+          <w:lang w:val="en-US"/>
+        </w:rPr>
+        <w:t>git</w:t>
+      </w:r>
+      <w:r>
+        <w:t xml:space="preserve"> </w:t>
+      </w:r>
+      <w:r>
+        <w:rPr>
+          <w:lang w:val="en-US"/>
+        </w:rPr>
+        <w:t>config</w:t>
+      </w:r>
+      <w:r>
+        <w:t xml:space="preserve"> </w:t>
+      </w:r>
+      <w:r>
+        <w:rPr>
+          <w:b/>
+          <w:bCs/>
+        </w:rPr>
+        <w:t>--</w:t>
+      </w:r>
+      <w:r>
+        <w:rPr>
+          <w:b/>
+          <w:bCs/>
+          <w:lang w:val="en-US"/>
+        </w:rPr>
+        <w:t>local</w:t>
+      </w:r>
+      <w:r>
+        <w:t xml:space="preserve"> </w:t>
+      </w:r>
+      <w:r>
+        <w:rPr>
+          <w:lang w:val="en-US"/>
+        </w:rPr>
+        <w:t>user</w:t>
+      </w:r>
+      <w:r>
+        <w:t>.</w:t>
+      </w:r>
+      <w:r>
+        <w:rPr>
+          <w:lang w:val="en-US"/>
+        </w:rPr>
+        <w:t>name</w:t>
+      </w:r>
+      <w:r>
+        <w:t xml:space="preserve"> “</w:t>
+      </w:r>
+      <w:r>
+        <w:rPr>
+          <w:lang w:val="en-US"/>
+        </w:rPr>
+        <w:t>Byefar</w:t>
+      </w:r>
+      <w:r>
+        <w:t xml:space="preserve">”   </w:t>
+      </w:r>
+      <w:r>
+        <w:t>создаем</w:t>
+      </w:r>
+      <w:r>
+        <w:t xml:space="preserve"> </w:t>
+      </w:r>
+      <w:r>
+        <w:t>локального</w:t>
+      </w:r>
+      <w:r>
+        <w:t xml:space="preserve"> </w:t>
+      </w:r>
+      <w:r>
+        <w:t>пользователя в паке проекта</w:t>
+      </w:r>
+    </w:p>
+    <w:p>
+      <w:pPr>
+        <w:rPr>
+          <w:lang w:val="en-US"/>
+        </w:rPr>
+      </w:pPr>
+      <w:r>
+        <w:rPr>
+          <w:lang w:val="en-US"/>
+        </w:rPr>
+        <w:t xml:space="preserve">git config --local user.email </w:t>
+      </w:r>
+      <w:hyperlink r:id="rId4" w:history="1">
+        <w:r>
+          <w:rPr>
+            <w:rStyle w:val="a3"/>
+            <w:lang w:val="en-US"/>
+          </w:rPr>
+          <w:t>byefar@i.ua</w:t>
+        </w:r>
+      </w:hyperlink>
+      <w:r>
+        <w:rPr>
+          <w:lang w:val="en-US"/>
+        </w:rPr>
+        <w:t xml:space="preserve">  </w:t>
+      </w:r>
+      <w:r>
+        <w:t>прикрепляем</w:t>
+      </w:r>
+      <w:r>
+        <w:rPr>
+          <w:lang w:val="en-US"/>
+        </w:rPr>
+        <w:t xml:space="preserve"> </w:t>
+      </w:r>
+      <w:r>
+        <w:t>почту</w:t>
+      </w:r>
+    </w:p>
+    <w:p>
+      <w:r>
+        <w:rPr>
+          <w:lang w:val="en-US"/>
+        </w:rPr>
+        <w:t>git</w:t>
+      </w:r>
+      <w:r>
+        <w:t xml:space="preserve"> </w:t>
+      </w:r>
+      <w:r>
+        <w:rPr>
+          <w:lang w:val="en-US"/>
+        </w:rPr>
+        <w:t>add</w:t>
+      </w:r>
+      <w:r>
+        <w:t xml:space="preserve"> -</w:t>
+      </w:r>
+      <w:r>
+        <w:rPr>
+          <w:lang w:val="en-US"/>
+        </w:rPr>
+        <w:t>A</w:t>
+      </w:r>
+      <w:r>
+        <w:t xml:space="preserve">  </w:t>
+      </w:r>
+      <w:r>
+        <w:t>начинаем следить за всеми файлами в проекте</w:t>
+      </w:r>
+    </w:p>
+    <w:p>
+      <w:pPr>
+        <w:rPr>
+          <w:lang w:val="en-US"/>
+        </w:rPr>
+      </w:pPr>
+      <w:r>
+        <w:rPr>
+          <w:lang w:val="en-US"/>
+        </w:rPr>
+        <w:t>git</w:t>
+      </w:r>
+      <w:r>
+        <w:t xml:space="preserve"> </w:t>
+      </w:r>
+      <w:r>
+        <w:rPr>
+          <w:lang w:val="en-US"/>
+        </w:rPr>
+        <w:t>commit</w:t>
+      </w:r>
+      <w:r>
+        <w:t xml:space="preserve"> -</w:t>
+      </w:r>
+      <w:r>
+        <w:rPr>
+          <w:lang w:val="en-US"/>
+        </w:rPr>
+        <w:t>a</w:t>
+      </w:r>
+      <w:r>
+        <w:t xml:space="preserve"> -</w:t>
+      </w:r>
+      <w:r>
+        <w:rPr>
+          <w:lang w:val="en-US"/>
+        </w:rPr>
+        <w:t>m</w:t>
+      </w:r>
+      <w:r>
+        <w:t>”</w:t>
+      </w:r>
+      <w:r>
+        <w:t>Описаник</w:t>
+      </w:r>
+      <w:r>
+        <w:t xml:space="preserve"> </w:t>
+      </w:r>
+      <w:r>
+        <w:t>комита</w:t>
+      </w:r>
+      <w:r>
+        <w:t xml:space="preserve"> (</w:t>
+      </w:r>
+      <w:r>
+        <w:rPr>
+          <w:lang w:val="en-US"/>
+        </w:rPr>
+        <w:t>meseage</w:t>
+      </w:r>
+      <w:r>
+        <w:t xml:space="preserve">)”  </w:t>
+      </w:r>
+      <w:r>
+        <w:t>создаем комит</w:t>
+      </w:r>
+    </w:p>
+    <w:p>
+      <w:pPr>
+        <w:rPr>
+          <w:lang w:val="en-US"/>
+        </w:rPr>
+      </w:pPr>
+      <w:r>
+        <w:rPr>
+          <w:lang w:val="en-US"/>
+        </w:rPr>
+        <w:t xml:space="preserve">git log  </w:t>
+      </w:r>
+      <w:r>
+        <w:t>посмотреть все комиты</w:t>
+      </w:r>
+    </w:p>
     <w:p>
       <w:pPr>
         <w:rPr>
@@ -209,24 +666,707 @@
     </w:p>
     <w:p>
       <w:pPr>
-        <w:rPr>
-          <w:lang w:val="en-US"/>
+        <w:tabs>
+          <w:tab w:val="left" w:pos="916"/>
+          <w:tab w:val="left" w:pos="1832"/>
+          <w:tab w:val="left" w:pos="2748"/>
+          <w:tab w:val="left" w:pos="3664"/>
+          <w:tab w:val="left" w:pos="4580"/>
+          <w:tab w:val="left" w:pos="5496"/>
+          <w:tab w:val="left" w:pos="6412"/>
+          <w:tab w:val="left" w:pos="7328"/>
+          <w:tab w:val="left" w:pos="8244"/>
+          <w:tab w:val="left" w:pos="9160"/>
+          <w:tab w:val="left" w:pos="10076"/>
+          <w:tab w:val="left" w:pos="10992"/>
+          <w:tab w:val="left" w:pos="11908"/>
+          <w:tab w:val="left" w:pos="12824"/>
+          <w:tab w:val="left" w:pos="13740"/>
+          <w:tab w:val="left" w:pos="14656"/>
+        </w:tabs>
+        <w:spacing w:after="0" w:line="240" w:lineRule="auto"/>
+        <w:rPr>
+          <w:rFonts w:ascii="Consolas" w:eastAsia="Times New Roman" w:hAnsi="Consolas" w:cs="Courier New"/>
+          <w:color w:val="24292E"/>
+          <w:sz w:val="21"/>
+          <w:szCs w:val="21"/>
+          <w:lang w:val="en-US" w:eastAsia="ru-RU"/>
+        </w:rPr>
+      </w:pPr>
+      <w:r>
+        <w:rPr>
+          <w:rFonts w:ascii="Consolas" w:eastAsia="Times New Roman" w:hAnsi="Consolas" w:cs="Courier New"/>
+          <w:color w:val="24292E"/>
+          <w:sz w:val="21"/>
+          <w:szCs w:val="21"/>
+          <w:lang w:val="en-US" w:eastAsia="ru-RU"/>
+        </w:rPr>
+        <w:t xml:space="preserve">git remote add origin </w:t>
+      </w:r>
+      <w:hyperlink r:id="rId5" w:history="1">
+        <w:r>
+          <w:rPr>
+            <w:rStyle w:val="a3"/>
+            <w:rFonts w:ascii="Consolas" w:eastAsia="Times New Roman" w:hAnsi="Consolas" w:cs="Courier New"/>
+            <w:sz w:val="21"/>
+            <w:szCs w:val="21"/>
+            <w:lang w:val="en-US" w:eastAsia="ru-RU"/>
+          </w:rPr>
+          <w:t>https://github.com/Bardier/JavaScript-React.git</w:t>
+        </w:r>
+      </w:hyperlink>
+      <w:r>
+        <w:rPr>
+          <w:rFonts w:ascii="Consolas" w:eastAsia="Times New Roman" w:hAnsi="Consolas" w:cs="Courier New"/>
+          <w:color w:val="24292E"/>
+          <w:sz w:val="21"/>
+          <w:szCs w:val="21"/>
+          <w:lang w:val="en-US" w:eastAsia="ru-RU"/>
+        </w:rPr>
+        <w:t xml:space="preserve"> </w:t>
+      </w:r>
+      <w:r>
+        <w:rPr>
+          <w:rFonts w:ascii="Consolas" w:eastAsia="Times New Roman" w:hAnsi="Consolas" w:cs="Courier New"/>
+          <w:color w:val="24292E"/>
+          <w:sz w:val="21"/>
+          <w:szCs w:val="21"/>
+          <w:lang w:eastAsia="ru-RU"/>
+        </w:rPr>
+        <w:t>подключаем</w:t>
+      </w:r>
+      <w:r>
+        <w:rPr>
+          <w:rFonts w:ascii="Consolas" w:eastAsia="Times New Roman" w:hAnsi="Consolas" w:cs="Courier New"/>
+          <w:color w:val="24292E"/>
+          <w:sz w:val="21"/>
+          <w:szCs w:val="21"/>
+          <w:lang w:val="en-US" w:eastAsia="ru-RU"/>
+        </w:rPr>
+        <w:t xml:space="preserve"> </w:t>
+      </w:r>
+      <w:r>
+        <w:rPr>
+          <w:rFonts w:ascii="Consolas" w:eastAsia="Times New Roman" w:hAnsi="Consolas" w:cs="Courier New"/>
+          <w:color w:val="24292E"/>
+          <w:sz w:val="21"/>
+          <w:szCs w:val="21"/>
+          <w:lang w:eastAsia="ru-RU"/>
+        </w:rPr>
+        <w:t>локальный</w:t>
+      </w:r>
+      <w:r>
+        <w:rPr>
+          <w:rFonts w:ascii="Consolas" w:eastAsia="Times New Roman" w:hAnsi="Consolas" w:cs="Courier New"/>
+          <w:color w:val="24292E"/>
+          <w:sz w:val="21"/>
+          <w:szCs w:val="21"/>
+          <w:lang w:val="en-US" w:eastAsia="ru-RU"/>
+        </w:rPr>
+        <w:t xml:space="preserve"> </w:t>
+      </w:r>
+      <w:r>
+        <w:rPr>
+          <w:rFonts w:ascii="Consolas" w:eastAsia="Times New Roman" w:hAnsi="Consolas" w:cs="Courier New"/>
+          <w:color w:val="24292E"/>
+          <w:sz w:val="21"/>
+          <w:szCs w:val="21"/>
+          <w:lang w:val="en-US" w:eastAsia="ru-RU"/>
+        </w:rPr>
+        <w:t xml:space="preserve">GIT </w:t>
+      </w:r>
+      <w:r>
+        <w:rPr>
+          <w:rFonts w:ascii="Consolas" w:eastAsia="Times New Roman" w:hAnsi="Consolas" w:cs="Courier New"/>
+          <w:color w:val="24292E"/>
+          <w:sz w:val="21"/>
+          <w:szCs w:val="21"/>
+          <w:lang w:eastAsia="ru-RU"/>
+        </w:rPr>
+        <w:t>к</w:t>
+      </w:r>
+      <w:r>
+        <w:rPr>
+          <w:rFonts w:ascii="Consolas" w:eastAsia="Times New Roman" w:hAnsi="Consolas" w:cs="Courier New"/>
+          <w:color w:val="24292E"/>
+          <w:sz w:val="21"/>
+          <w:szCs w:val="21"/>
+          <w:lang w:val="en-US" w:eastAsia="ru-RU"/>
+        </w:rPr>
+        <w:t xml:space="preserve"> </w:t>
+      </w:r>
+      <w:r>
+        <w:rPr>
+          <w:rFonts w:ascii="Consolas" w:eastAsia="Times New Roman" w:hAnsi="Consolas" w:cs="Courier New"/>
+          <w:color w:val="24292E"/>
+          <w:sz w:val="21"/>
+          <w:szCs w:val="21"/>
+          <w:lang w:val="en-US" w:eastAsia="ru-RU"/>
+        </w:rPr>
+        <w:t>github</w:t>
+      </w:r>
+    </w:p>
+    <w:p>
+      <w:pPr>
+        <w:tabs>
+          <w:tab w:val="left" w:pos="916"/>
+          <w:tab w:val="left" w:pos="1832"/>
+          <w:tab w:val="left" w:pos="2748"/>
+          <w:tab w:val="left" w:pos="3664"/>
+          <w:tab w:val="left" w:pos="4580"/>
+          <w:tab w:val="left" w:pos="5496"/>
+          <w:tab w:val="left" w:pos="6412"/>
+          <w:tab w:val="left" w:pos="7328"/>
+          <w:tab w:val="left" w:pos="8244"/>
+          <w:tab w:val="left" w:pos="9160"/>
+          <w:tab w:val="left" w:pos="10076"/>
+          <w:tab w:val="left" w:pos="10992"/>
+          <w:tab w:val="left" w:pos="11908"/>
+          <w:tab w:val="left" w:pos="12824"/>
+          <w:tab w:val="left" w:pos="13740"/>
+          <w:tab w:val="left" w:pos="14656"/>
+        </w:tabs>
+        <w:spacing w:after="0" w:line="240" w:lineRule="auto"/>
+        <w:rPr>
+          <w:rFonts w:ascii="Consolas" w:eastAsia="Times New Roman" w:hAnsi="Consolas" w:cs="Courier New"/>
+          <w:color w:val="24292E"/>
+          <w:sz w:val="21"/>
+          <w:szCs w:val="21"/>
+          <w:lang w:val="en-US" w:eastAsia="ru-RU"/>
         </w:rPr>
       </w:pPr>
     </w:p>
     <w:p>
       <w:pPr>
-        <w:rPr>
-          <w:color w:val="FF0000"/>
+        <w:tabs>
+          <w:tab w:val="left" w:pos="916"/>
+          <w:tab w:val="left" w:pos="1832"/>
+          <w:tab w:val="left" w:pos="2748"/>
+          <w:tab w:val="left" w:pos="3664"/>
+          <w:tab w:val="left" w:pos="4580"/>
+          <w:tab w:val="left" w:pos="5496"/>
+          <w:tab w:val="left" w:pos="6412"/>
+          <w:tab w:val="left" w:pos="7328"/>
+          <w:tab w:val="left" w:pos="8244"/>
+          <w:tab w:val="left" w:pos="9160"/>
+          <w:tab w:val="left" w:pos="10076"/>
+          <w:tab w:val="left" w:pos="10992"/>
+          <w:tab w:val="left" w:pos="11908"/>
+          <w:tab w:val="left" w:pos="12824"/>
+          <w:tab w:val="left" w:pos="13740"/>
+          <w:tab w:val="left" w:pos="14656"/>
+        </w:tabs>
+        <w:spacing w:after="0" w:line="240" w:lineRule="auto"/>
+        <w:rPr>
+          <w:rFonts w:ascii="Consolas" w:eastAsia="Times New Roman" w:hAnsi="Consolas" w:cs="Courier New"/>
+          <w:color w:val="24292E"/>
+          <w:sz w:val="21"/>
+          <w:szCs w:val="21"/>
+          <w:lang w:eastAsia="ru-RU"/>
         </w:rPr>
       </w:pPr>
       <w:r>
         <w:rPr>
-          <w:color w:val="FF0000"/>
-        </w:rPr>
-        <w:t>Типы данных</w:t>
+          <w:rFonts w:ascii="Consolas" w:eastAsia="Times New Roman" w:hAnsi="Consolas" w:cs="Courier New"/>
+          <w:color w:val="24292E"/>
+          <w:sz w:val="21"/>
+          <w:szCs w:val="21"/>
+          <w:lang w:val="en-US" w:eastAsia="ru-RU"/>
+        </w:rPr>
+        <w:t>git</w:t>
+      </w:r>
+      <w:r>
+        <w:rPr>
+          <w:rFonts w:ascii="Consolas" w:eastAsia="Times New Roman" w:hAnsi="Consolas" w:cs="Courier New"/>
+          <w:color w:val="24292E"/>
+          <w:sz w:val="21"/>
+          <w:szCs w:val="21"/>
+          <w:lang w:eastAsia="ru-RU"/>
+        </w:rPr>
+        <w:t xml:space="preserve"> </w:t>
+      </w:r>
+      <w:r>
+        <w:rPr>
+          <w:rFonts w:ascii="Consolas" w:eastAsia="Times New Roman" w:hAnsi="Consolas" w:cs="Courier New"/>
+          <w:color w:val="24292E"/>
+          <w:sz w:val="21"/>
+          <w:szCs w:val="21"/>
+          <w:lang w:val="en-US" w:eastAsia="ru-RU"/>
+        </w:rPr>
+        <w:t>push</w:t>
+      </w:r>
+      <w:r>
+        <w:rPr>
+          <w:rFonts w:ascii="Consolas" w:eastAsia="Times New Roman" w:hAnsi="Consolas" w:cs="Courier New"/>
+          <w:color w:val="24292E"/>
+          <w:sz w:val="21"/>
+          <w:szCs w:val="21"/>
+          <w:lang w:eastAsia="ru-RU"/>
+        </w:rPr>
+        <w:t xml:space="preserve"> -</w:t>
+      </w:r>
+      <w:r>
+        <w:rPr>
+          <w:rFonts w:ascii="Consolas" w:eastAsia="Times New Roman" w:hAnsi="Consolas" w:cs="Courier New"/>
+          <w:color w:val="24292E"/>
+          <w:sz w:val="21"/>
+          <w:szCs w:val="21"/>
+          <w:lang w:val="en-US" w:eastAsia="ru-RU"/>
+        </w:rPr>
+        <w:t>u</w:t>
+      </w:r>
+      <w:r>
+        <w:rPr>
+          <w:rFonts w:ascii="Consolas" w:eastAsia="Times New Roman" w:hAnsi="Consolas" w:cs="Courier New"/>
+          <w:color w:val="24292E"/>
+          <w:sz w:val="21"/>
+          <w:szCs w:val="21"/>
+          <w:lang w:eastAsia="ru-RU"/>
+        </w:rPr>
+        <w:t xml:space="preserve"> </w:t>
+      </w:r>
+      <w:r>
+        <w:rPr>
+          <w:rFonts w:ascii="Consolas" w:eastAsia="Times New Roman" w:hAnsi="Consolas" w:cs="Courier New"/>
+          <w:color w:val="24292E"/>
+          <w:sz w:val="21"/>
+          <w:szCs w:val="21"/>
+          <w:lang w:val="en-US" w:eastAsia="ru-RU"/>
+        </w:rPr>
+        <w:t>origin</w:t>
+      </w:r>
+      <w:r>
+        <w:rPr>
+          <w:rFonts w:ascii="Consolas" w:eastAsia="Times New Roman" w:hAnsi="Consolas" w:cs="Courier New"/>
+          <w:color w:val="24292E"/>
+          <w:sz w:val="21"/>
+          <w:szCs w:val="21"/>
+          <w:lang w:eastAsia="ru-RU"/>
+        </w:rPr>
+        <w:t xml:space="preserve"> </w:t>
+      </w:r>
+      <w:r>
+        <w:rPr>
+          <w:rFonts w:ascii="Consolas" w:eastAsia="Times New Roman" w:hAnsi="Consolas" w:cs="Courier New"/>
+          <w:color w:val="24292E"/>
+          <w:sz w:val="21"/>
+          <w:szCs w:val="21"/>
+          <w:lang w:val="en-US" w:eastAsia="ru-RU"/>
+        </w:rPr>
+        <w:t>master</w:t>
+      </w:r>
+      <w:r>
+        <w:rPr>
+          <w:rFonts w:ascii="Consolas" w:eastAsia="Times New Roman" w:hAnsi="Consolas" w:cs="Courier New"/>
+          <w:color w:val="24292E"/>
+          <w:sz w:val="21"/>
+          <w:szCs w:val="21"/>
+          <w:lang w:eastAsia="ru-RU"/>
+        </w:rPr>
+        <w:t xml:space="preserve"> </w:t>
+      </w:r>
+      <w:r>
+        <w:rPr>
+          <w:rFonts w:ascii="Consolas" w:eastAsia="Times New Roman" w:hAnsi="Consolas" w:cs="Courier New"/>
+          <w:color w:val="24292E"/>
+          <w:sz w:val="21"/>
+          <w:szCs w:val="21"/>
+          <w:lang w:eastAsia="ru-RU"/>
+        </w:rPr>
+        <w:t>пушим</w:t>
+      </w:r>
+      <w:r>
+        <w:rPr>
+          <w:rFonts w:ascii="Consolas" w:eastAsia="Times New Roman" w:hAnsi="Consolas" w:cs="Courier New"/>
+          <w:color w:val="24292E"/>
+          <w:sz w:val="21"/>
+          <w:szCs w:val="21"/>
+          <w:lang w:eastAsia="ru-RU"/>
+        </w:rPr>
+        <w:t xml:space="preserve"> </w:t>
+      </w:r>
+      <w:r>
+        <w:rPr>
+          <w:rFonts w:ascii="Consolas" w:eastAsia="Times New Roman" w:hAnsi="Consolas" w:cs="Courier New"/>
+          <w:color w:val="24292E"/>
+          <w:sz w:val="21"/>
+          <w:szCs w:val="21"/>
+          <w:lang w:eastAsia="ru-RU"/>
+        </w:rPr>
+        <w:t>все</w:t>
+      </w:r>
+      <w:r>
+        <w:rPr>
+          <w:rFonts w:ascii="Consolas" w:eastAsia="Times New Roman" w:hAnsi="Consolas" w:cs="Courier New"/>
+          <w:color w:val="24292E"/>
+          <w:sz w:val="21"/>
+          <w:szCs w:val="21"/>
+          <w:lang w:eastAsia="ru-RU"/>
+        </w:rPr>
+        <w:t xml:space="preserve"> </w:t>
+      </w:r>
+      <w:r>
+        <w:rPr>
+          <w:rFonts w:ascii="Consolas" w:eastAsia="Times New Roman" w:hAnsi="Consolas" w:cs="Courier New"/>
+          <w:color w:val="24292E"/>
+          <w:sz w:val="21"/>
+          <w:szCs w:val="21"/>
+          <w:lang w:eastAsia="ru-RU"/>
+        </w:rPr>
+        <w:t>в</w:t>
+      </w:r>
+      <w:r>
+        <w:rPr>
+          <w:rFonts w:ascii="Consolas" w:eastAsia="Times New Roman" w:hAnsi="Consolas" w:cs="Courier New"/>
+          <w:color w:val="24292E"/>
+          <w:sz w:val="21"/>
+          <w:szCs w:val="21"/>
+          <w:lang w:eastAsia="ru-RU"/>
+        </w:rPr>
+        <w:t xml:space="preserve"> </w:t>
+      </w:r>
+      <w:r>
+        <w:rPr>
+          <w:rFonts w:ascii="Consolas" w:eastAsia="Times New Roman" w:hAnsi="Consolas" w:cs="Courier New"/>
+          <w:color w:val="24292E"/>
+          <w:sz w:val="21"/>
+          <w:szCs w:val="21"/>
+          <w:lang w:val="en-US" w:eastAsia="ru-RU"/>
+        </w:rPr>
+        <w:t>github</w:t>
+      </w:r>
+      <w:r>
+        <w:rPr>
+          <w:rFonts w:ascii="Consolas" w:eastAsia="Times New Roman" w:hAnsi="Consolas" w:cs="Courier New"/>
+          <w:color w:val="24292E"/>
+          <w:sz w:val="21"/>
+          <w:szCs w:val="21"/>
+          <w:lang w:eastAsia="ru-RU"/>
+        </w:rPr>
+        <w:t xml:space="preserve"> (-</w:t>
+      </w:r>
+      <w:r>
+        <w:rPr>
+          <w:rFonts w:ascii="Consolas" w:eastAsia="Times New Roman" w:hAnsi="Consolas" w:cs="Courier New"/>
+          <w:color w:val="24292E"/>
+          <w:sz w:val="21"/>
+          <w:szCs w:val="21"/>
+          <w:lang w:val="en-US" w:eastAsia="ru-RU"/>
+        </w:rPr>
+        <w:t>u</w:t>
+      </w:r>
+      <w:r>
+        <w:rPr>
+          <w:rFonts w:ascii="Consolas" w:eastAsia="Times New Roman" w:hAnsi="Consolas" w:cs="Courier New"/>
+          <w:color w:val="24292E"/>
+          <w:sz w:val="21"/>
+          <w:szCs w:val="21"/>
+          <w:lang w:eastAsia="ru-RU"/>
+        </w:rPr>
+        <w:t xml:space="preserve"> </w:t>
+      </w:r>
+      <w:r>
+        <w:rPr>
+          <w:rFonts w:ascii="Consolas" w:eastAsia="Times New Roman" w:hAnsi="Consolas" w:cs="Courier New"/>
+          <w:color w:val="24292E"/>
+          <w:sz w:val="21"/>
+          <w:szCs w:val="21"/>
+          <w:lang w:eastAsia="ru-RU"/>
+        </w:rPr>
+        <w:t>ключ</w:t>
+      </w:r>
+      <w:r>
+        <w:rPr>
+          <w:rFonts w:ascii="Consolas" w:eastAsia="Times New Roman" w:hAnsi="Consolas" w:cs="Courier New"/>
+          <w:color w:val="24292E"/>
+          <w:sz w:val="21"/>
+          <w:szCs w:val="21"/>
+          <w:lang w:eastAsia="ru-RU"/>
+        </w:rPr>
+        <w:t xml:space="preserve"> </w:t>
+      </w:r>
+      <w:r>
+        <w:rPr>
+          <w:rFonts w:ascii="Consolas" w:eastAsia="Times New Roman" w:hAnsi="Consolas" w:cs="Courier New"/>
+          <w:color w:val="24292E"/>
+          <w:sz w:val="21"/>
+          <w:szCs w:val="21"/>
+          <w:lang w:eastAsia="ru-RU"/>
+        </w:rPr>
+        <w:t>что</w:t>
+      </w:r>
+      <w:r>
+        <w:rPr>
+          <w:rFonts w:ascii="Consolas" w:eastAsia="Times New Roman" w:hAnsi="Consolas" w:cs="Courier New"/>
+          <w:color w:val="24292E"/>
+          <w:sz w:val="21"/>
+          <w:szCs w:val="21"/>
+          <w:lang w:eastAsia="ru-RU"/>
+        </w:rPr>
+        <w:t xml:space="preserve"> </w:t>
+      </w:r>
+      <w:r>
+        <w:rPr>
+          <w:rFonts w:ascii="Consolas" w:eastAsia="Times New Roman" w:hAnsi="Consolas" w:cs="Courier New"/>
+          <w:color w:val="24292E"/>
+          <w:sz w:val="21"/>
+          <w:szCs w:val="21"/>
+          <w:lang w:eastAsia="ru-RU"/>
+        </w:rPr>
+        <w:t>потом</w:t>
+      </w:r>
+      <w:r>
+        <w:rPr>
+          <w:rFonts w:ascii="Consolas" w:eastAsia="Times New Roman" w:hAnsi="Consolas" w:cs="Courier New"/>
+          <w:color w:val="24292E"/>
+          <w:sz w:val="21"/>
+          <w:szCs w:val="21"/>
+          <w:lang w:eastAsia="ru-RU"/>
+        </w:rPr>
+        <w:t xml:space="preserve"> </w:t>
+      </w:r>
+      <w:r>
+        <w:rPr>
+          <w:rFonts w:ascii="Consolas" w:eastAsia="Times New Roman" w:hAnsi="Consolas" w:cs="Courier New"/>
+          <w:color w:val="24292E"/>
+          <w:sz w:val="21"/>
+          <w:szCs w:val="21"/>
+          <w:lang w:eastAsia="ru-RU"/>
+        </w:rPr>
+        <w:t>все</w:t>
+      </w:r>
+      <w:r>
+        <w:rPr>
+          <w:rFonts w:ascii="Consolas" w:eastAsia="Times New Roman" w:hAnsi="Consolas" w:cs="Courier New"/>
+          <w:color w:val="24292E"/>
+          <w:sz w:val="21"/>
+          <w:szCs w:val="21"/>
+          <w:lang w:eastAsia="ru-RU"/>
+        </w:rPr>
+        <w:t xml:space="preserve"> </w:t>
+      </w:r>
+      <w:r>
+        <w:rPr>
+          <w:rFonts w:ascii="Consolas" w:eastAsia="Times New Roman" w:hAnsi="Consolas" w:cs="Courier New"/>
+          <w:color w:val="24292E"/>
+          <w:sz w:val="21"/>
+          <w:szCs w:val="21"/>
+          <w:lang w:eastAsia="ru-RU"/>
+        </w:rPr>
+        <w:t>будет</w:t>
+      </w:r>
+      <w:r>
+        <w:rPr>
+          <w:rFonts w:ascii="Consolas" w:eastAsia="Times New Roman" w:hAnsi="Consolas" w:cs="Courier New"/>
+          <w:color w:val="24292E"/>
+          <w:sz w:val="21"/>
+          <w:szCs w:val="21"/>
+          <w:lang w:eastAsia="ru-RU"/>
+        </w:rPr>
+        <w:t xml:space="preserve"> </w:t>
+      </w:r>
+      <w:r>
+        <w:rPr>
+          <w:rFonts w:ascii="Consolas" w:eastAsia="Times New Roman" w:hAnsi="Consolas" w:cs="Courier New"/>
+          <w:color w:val="24292E"/>
+          <w:sz w:val="21"/>
+          <w:szCs w:val="21"/>
+          <w:lang w:eastAsia="ru-RU"/>
+        </w:rPr>
+        <w:t>пушиться</w:t>
+      </w:r>
+      <w:r>
+        <w:rPr>
+          <w:rFonts w:ascii="Consolas" w:eastAsia="Times New Roman" w:hAnsi="Consolas" w:cs="Courier New"/>
+          <w:color w:val="24292E"/>
+          <w:sz w:val="21"/>
+          <w:szCs w:val="21"/>
+          <w:lang w:eastAsia="ru-RU"/>
+        </w:rPr>
+        <w:t xml:space="preserve"> </w:t>
+      </w:r>
+      <w:r>
+        <w:rPr>
+          <w:rFonts w:ascii="Consolas" w:eastAsia="Times New Roman" w:hAnsi="Consolas" w:cs="Courier New"/>
+          <w:color w:val="24292E"/>
+          <w:sz w:val="21"/>
+          <w:szCs w:val="21"/>
+          <w:lang w:eastAsia="ru-RU"/>
+        </w:rPr>
+        <w:t>в</w:t>
+      </w:r>
+      <w:r>
+        <w:rPr>
+          <w:rFonts w:ascii="Consolas" w:eastAsia="Times New Roman" w:hAnsi="Consolas" w:cs="Courier New"/>
+          <w:color w:val="24292E"/>
+          <w:sz w:val="21"/>
+          <w:szCs w:val="21"/>
+          <w:lang w:eastAsia="ru-RU"/>
+        </w:rPr>
+        <w:t xml:space="preserve"> </w:t>
+      </w:r>
+      <w:r>
+        <w:rPr>
+          <w:rFonts w:ascii="Consolas" w:eastAsia="Times New Roman" w:hAnsi="Consolas" w:cs="Courier New"/>
+          <w:color w:val="24292E"/>
+          <w:sz w:val="21"/>
+          <w:szCs w:val="21"/>
+          <w:lang w:eastAsia="ru-RU"/>
+        </w:rPr>
+        <w:t>тудаже</w:t>
+      </w:r>
+      <w:r>
+        <w:rPr>
+          <w:rFonts w:ascii="Consolas" w:eastAsia="Times New Roman" w:hAnsi="Consolas" w:cs="Courier New"/>
+          <w:color w:val="24292E"/>
+          <w:sz w:val="21"/>
+          <w:szCs w:val="21"/>
+          <w:lang w:eastAsia="ru-RU"/>
+        </w:rPr>
+        <w:t xml:space="preserve">, </w:t>
+      </w:r>
+      <w:r>
+        <w:rPr>
+          <w:rFonts w:ascii="Consolas" w:eastAsia="Times New Roman" w:hAnsi="Consolas" w:cs="Courier New"/>
+          <w:color w:val="24292E"/>
+          <w:sz w:val="21"/>
+          <w:szCs w:val="21"/>
+          <w:lang w:val="en-US" w:eastAsia="ru-RU"/>
+        </w:rPr>
+        <w:t>origin</w:t>
+      </w:r>
+      <w:r>
+        <w:rPr>
+          <w:rFonts w:ascii="Consolas" w:eastAsia="Times New Roman" w:hAnsi="Consolas" w:cs="Courier New"/>
+          <w:color w:val="24292E"/>
+          <w:sz w:val="21"/>
+          <w:szCs w:val="21"/>
+          <w:lang w:eastAsia="ru-RU"/>
+        </w:rPr>
+        <w:t xml:space="preserve"> </w:t>
+      </w:r>
+      <w:r>
+        <w:rPr>
+          <w:rFonts w:ascii="Consolas" w:eastAsia="Times New Roman" w:hAnsi="Consolas" w:cs="Courier New"/>
+          <w:color w:val="24292E"/>
+          <w:sz w:val="21"/>
+          <w:szCs w:val="21"/>
+          <w:lang w:eastAsia="ru-RU"/>
+        </w:rPr>
+        <w:t>название</w:t>
+      </w:r>
+      <w:r>
+        <w:rPr>
+          <w:rFonts w:ascii="Consolas" w:eastAsia="Times New Roman" w:hAnsi="Consolas" w:cs="Courier New"/>
+          <w:color w:val="24292E"/>
+          <w:sz w:val="21"/>
+          <w:szCs w:val="21"/>
+          <w:lang w:eastAsia="ru-RU"/>
+        </w:rPr>
+        <w:t xml:space="preserve"> </w:t>
+      </w:r>
+      <w:r>
+        <w:rPr>
+          <w:rFonts w:ascii="Consolas" w:eastAsia="Times New Roman" w:hAnsi="Consolas" w:cs="Courier New"/>
+          <w:color w:val="24292E"/>
+          <w:sz w:val="21"/>
+          <w:szCs w:val="21"/>
+          <w:lang w:eastAsia="ru-RU"/>
+        </w:rPr>
+        <w:t>репозитория</w:t>
+      </w:r>
+      <w:r>
+        <w:rPr>
+          <w:rFonts w:ascii="Consolas" w:eastAsia="Times New Roman" w:hAnsi="Consolas" w:cs="Courier New"/>
+          <w:color w:val="24292E"/>
+          <w:sz w:val="21"/>
+          <w:szCs w:val="21"/>
+          <w:lang w:eastAsia="ru-RU"/>
+        </w:rPr>
+        <w:t xml:space="preserve"> </w:t>
+      </w:r>
+      <w:r>
+        <w:rPr>
+          <w:rFonts w:ascii="Consolas" w:eastAsia="Times New Roman" w:hAnsi="Consolas" w:cs="Courier New"/>
+          <w:color w:val="24292E"/>
+          <w:sz w:val="21"/>
+          <w:szCs w:val="21"/>
+          <w:lang w:eastAsia="ru-RU"/>
+        </w:rPr>
+        <w:t>на</w:t>
+      </w:r>
+      <w:r>
+        <w:rPr>
+          <w:rFonts w:ascii="Consolas" w:eastAsia="Times New Roman" w:hAnsi="Consolas" w:cs="Courier New"/>
+          <w:color w:val="24292E"/>
+          <w:sz w:val="21"/>
+          <w:szCs w:val="21"/>
+          <w:lang w:eastAsia="ru-RU"/>
+        </w:rPr>
+        <w:t xml:space="preserve"> </w:t>
+      </w:r>
+      <w:r>
+        <w:rPr>
+          <w:rFonts w:ascii="Consolas" w:eastAsia="Times New Roman" w:hAnsi="Consolas" w:cs="Courier New"/>
+          <w:color w:val="24292E"/>
+          <w:sz w:val="21"/>
+          <w:szCs w:val="21"/>
+          <w:lang w:val="en-US" w:eastAsia="ru-RU"/>
+        </w:rPr>
+        <w:t>github</w:t>
+      </w:r>
+      <w:r>
+        <w:rPr>
+          <w:rFonts w:ascii="Consolas" w:eastAsia="Times New Roman" w:hAnsi="Consolas" w:cs="Courier New"/>
+          <w:color w:val="24292E"/>
+          <w:sz w:val="21"/>
+          <w:szCs w:val="21"/>
+          <w:lang w:eastAsia="ru-RU"/>
+        </w:rPr>
+        <w:t xml:space="preserve">, </w:t>
+      </w:r>
+      <w:r>
+        <w:rPr>
+          <w:rFonts w:ascii="Consolas" w:eastAsia="Times New Roman" w:hAnsi="Consolas" w:cs="Courier New"/>
+          <w:color w:val="24292E"/>
+          <w:sz w:val="21"/>
+          <w:szCs w:val="21"/>
+          <w:lang w:val="en-US" w:eastAsia="ru-RU"/>
+        </w:rPr>
+        <w:t>master</w:t>
+      </w:r>
+      <w:r>
+        <w:rPr>
+          <w:rFonts w:ascii="Consolas" w:eastAsia="Times New Roman" w:hAnsi="Consolas" w:cs="Courier New"/>
+          <w:color w:val="24292E"/>
+          <w:sz w:val="21"/>
+          <w:szCs w:val="21"/>
+          <w:lang w:eastAsia="ru-RU"/>
+        </w:rPr>
+        <w:t xml:space="preserve"> </w:t>
+      </w:r>
+      <w:r>
+        <w:rPr>
+          <w:rFonts w:ascii="Consolas" w:eastAsia="Times New Roman" w:hAnsi="Consolas" w:cs="Courier New"/>
+          <w:color w:val="24292E"/>
+          <w:sz w:val="21"/>
+          <w:szCs w:val="21"/>
+          <w:lang w:eastAsia="ru-RU"/>
+        </w:rPr>
+        <w:t>название ветки</w:t>
+      </w:r>
+      <w:r>
+        <w:rPr>
+          <w:rFonts w:ascii="Consolas" w:eastAsia="Times New Roman" w:hAnsi="Consolas" w:cs="Courier New"/>
+          <w:color w:val="24292E"/>
+          <w:sz w:val="21"/>
+          <w:szCs w:val="21"/>
+          <w:lang w:eastAsia="ru-RU"/>
+        </w:rPr>
+        <w:t>)</w:t>
       </w:r>
     </w:p>
+    <w:p/>
     <w:p>
       <w:pPr>
         <w:rPr>
@@ -237,222 +1377,43 @@
         <w:rPr>
           <w:lang w:val="en-US"/>
         </w:rPr>
-        <w:t>Infinity</w:t>
-      </w:r>
-      <w:r>
-        <w:t xml:space="preserve"> – </w:t>
-      </w:r>
-      <w:r>
-        <w:t>бесконечность</w:t>
-      </w:r>
-      <w:r>
-        <w:t>,</w:t>
-      </w:r>
-      <w:r>
-        <w:t xml:space="preserve"> можем получить при делении на 0, также может быть и отрицательный </w:t>
-      </w:r>
-      <w:r>
-        <w:t>-</w:t>
-      </w:r>
-      <w:r>
-        <w:rPr>
-          <w:lang w:val="en-US"/>
-        </w:rPr>
-        <w:t>Infinity</w:t>
-      </w:r>
-      <w:r>
-        <w:t>.</w:t>
-      </w:r>
-    </w:p>
-    <w:p>
-      <w:pPr>
-        <w:rPr>
-          <w:lang w:val="en-US"/>
-        </w:rPr>
-      </w:pPr>
-      <w:proofErr w:type="spellStart"/>
-      <w:r>
-        <w:rPr>
-          <w:lang w:val="en-US"/>
-        </w:rPr>
-        <w:t>NaN</w:t>
-      </w:r>
-      <w:proofErr w:type="spellEnd"/>
-      <w:r>
-        <w:rPr>
-          <w:lang w:val="en-US"/>
-        </w:rPr>
-        <w:t xml:space="preserve"> </w:t>
-      </w:r>
-      <w:r>
-        <w:rPr>
-          <w:lang w:val="en-US"/>
-        </w:rPr>
-        <w:t>not a number (</w:t>
-      </w:r>
-      <w:r>
-        <w:t>не</w:t>
-      </w:r>
-      <w:r>
-        <w:rPr>
-          <w:lang w:val="en-US"/>
-        </w:rPr>
-        <w:t xml:space="preserve"> </w:t>
-      </w:r>
-      <w:r>
-        <w:t>число</w:t>
-      </w:r>
-      <w:r>
-        <w:rPr>
-          <w:lang w:val="en-US"/>
-        </w:rPr>
-        <w:t>)</w:t>
-      </w:r>
-      <w:r>
-        <w:rPr>
-          <w:lang w:val="en-US"/>
-        </w:rPr>
-        <w:t xml:space="preserve"> </w:t>
-      </w:r>
-      <w:proofErr w:type="gramStart"/>
-      <w:r>
-        <w:rPr>
-          <w:lang w:val="en-US"/>
-        </w:rPr>
-        <w:t>console.log(</w:t>
-      </w:r>
-      <w:proofErr w:type="gramEnd"/>
-      <w:r>
-        <w:rPr>
-          <w:lang w:val="en-US"/>
-        </w:rPr>
-        <w:t>“string” * 9);</w:t>
-      </w:r>
-    </w:p>
-    <w:p>
-      <w:proofErr w:type="gramStart"/>
-      <w:r>
-        <w:rPr>
-          <w:lang w:val="en-US"/>
-        </w:rPr>
-        <w:t>Null</w:t>
-      </w:r>
-      <w:r>
-        <w:t xml:space="preserve"> </w:t>
-      </w:r>
-      <w:r>
-        <w:t xml:space="preserve"> -</w:t>
-      </w:r>
-      <w:proofErr w:type="gramEnd"/>
-      <w:r>
-        <w:t xml:space="preserve"> </w:t>
-      </w:r>
-      <w:r>
-        <w:t xml:space="preserve">отсутствие чего либо </w:t>
-      </w:r>
-      <w:r>
-        <w:rPr>
-          <w:lang w:val="en-US"/>
-        </w:rPr>
-        <w:t>console</w:t>
-      </w:r>
-      <w:r>
-        <w:t>.</w:t>
-      </w:r>
-      <w:r>
-        <w:rPr>
-          <w:lang w:val="en-US"/>
-        </w:rPr>
-        <w:t>log</w:t>
-      </w:r>
-      <w:r>
-        <w:t>(</w:t>
-      </w:r>
-      <w:r>
-        <w:rPr>
-          <w:lang w:val="en-US"/>
-        </w:rPr>
-        <w:t>something</w:t>
-      </w:r>
-      <w:r>
-        <w:t>);</w:t>
-      </w:r>
-      <w:r>
-        <w:t xml:space="preserve"> </w:t>
-      </w:r>
-      <w:r>
-        <w:t>пытаемся вызвать переменную которой нету.</w:t>
-      </w:r>
-    </w:p>
-    <w:p>
-      <w:r>
-        <w:rPr>
-          <w:lang w:val="en-US"/>
-        </w:rPr>
-        <w:t>Undefined</w:t>
-      </w:r>
-      <w:r>
-        <w:t xml:space="preserve"> – </w:t>
-      </w:r>
-      <w:r>
-        <w:t xml:space="preserve">отсутствует его значение. </w:t>
-      </w:r>
-      <w:r>
-        <w:rPr>
-          <w:lang w:val="en-US"/>
-        </w:rPr>
-        <w:t>let</w:t>
-      </w:r>
-      <w:r>
-        <w:t xml:space="preserve"> </w:t>
-      </w:r>
-      <w:r>
-        <w:rPr>
-          <w:lang w:val="en-US"/>
-        </w:rPr>
-        <w:t>something</w:t>
-      </w:r>
-      <w:r>
-        <w:t xml:space="preserve">; </w:t>
-      </w:r>
-      <w:r>
-        <w:rPr>
-          <w:lang w:val="en-US"/>
-        </w:rPr>
-        <w:t>console</w:t>
-      </w:r>
-      <w:r>
-        <w:t>.</w:t>
-      </w:r>
-      <w:r>
-        <w:rPr>
-          <w:lang w:val="en-US"/>
-        </w:rPr>
-        <w:t>log</w:t>
-      </w:r>
-      <w:r>
-        <w:t>(</w:t>
-      </w:r>
-      <w:r>
-        <w:rPr>
-          <w:lang w:val="en-US"/>
-        </w:rPr>
-        <w:t>something</w:t>
-      </w:r>
-      <w:r>
-        <w:t xml:space="preserve">); </w:t>
-      </w:r>
-      <w:r>
-        <w:t>пытаемся вызвать переменную</w:t>
-      </w:r>
-      <w:r>
-        <w:t xml:space="preserve"> </w:t>
-      </w:r>
-      <w:r>
-        <w:t>у которой нет значения</w:t>
-      </w:r>
-      <w:r>
-        <w:t>.</w:t>
+        <w:t>git</w:t>
+      </w:r>
+      <w:r>
+        <w:t xml:space="preserve"> </w:t>
+      </w:r>
+      <w:r>
+        <w:rPr>
+          <w:lang w:val="en-US"/>
+        </w:rPr>
+        <w:t>push</w:t>
+      </w:r>
+      <w:r>
+        <w:t xml:space="preserve"> </w:t>
+      </w:r>
+      <w:r>
+        <w:t xml:space="preserve">делаем пуш на </w:t>
+      </w:r>
+      <w:r>
+        <w:rPr>
+          <w:lang w:val="en-US"/>
+        </w:rPr>
+        <w:t>github</w:t>
+      </w:r>
+      <w:r>
+        <w:t xml:space="preserve"> </w:t>
+      </w:r>
+      <w:r>
+        <w:t>без ключей (-</w:t>
+      </w:r>
+      <w:r>
+        <w:rPr>
+          <w:lang w:val="en-US"/>
+        </w:rPr>
+        <w:t>u</w:t>
+      </w:r>
+      <w:r>
+        <w:t>) названия и ветки</w:t>
       </w:r>
     </w:p>
     <w:sectPr>
@@ -996,6 +1957,34 @@
     <w:basedOn w:val="a0"/>
     <w:rsid w:val="00981831"/>
   </w:style>
+  <w:style w:type="character" w:styleId="a3">
+    <w:name w:val="Hyperlink"/>
+    <w:basedOn w:val="a0"/>
+    <w:uiPriority w:val="99"/>
+    <w:unhideWhenUsed/>
+    <w:rsid w:val="0060606D"/>
+    <w:rPr>
+      <w:color w:val="0563C1" w:themeColor="hyperlink"/>
+      <w:u w:val="single"/>
+    </w:rPr>
+  </w:style>
+  <w:style w:type="character" w:styleId="a4">
+    <w:name w:val="Unresolved Mention"/>
+    <w:basedOn w:val="a0"/>
+    <w:uiPriority w:val="99"/>
+    <w:semiHidden/>
+    <w:unhideWhenUsed/>
+    <w:rsid w:val="0060606D"/>
+    <w:rPr>
+      <w:color w:val="605E5C"/>
+      <w:shd w:val="clear" w:color="auto" w:fill="E1DFDD"/>
+    </w:rPr>
+  </w:style>
+  <w:style w:type="character" w:customStyle="1" w:styleId="user-select-contain">
+    <w:name w:val="user-select-contain"/>
+    <w:basedOn w:val="a0"/>
+    <w:rsid w:val="00992AC5"/>
+  </w:style>
 </w:styles>
 </file>
 

--- a/Заметки.docx
+++ b/Заметки.docx
@@ -373,7 +373,6 @@
       <w:pPr>
         <w:rPr>
           <w:color w:val="FF0000"/>
-          <w:lang w:val="en-US"/>
         </w:rPr>
       </w:pPr>
       <w:r>
@@ -381,7 +380,7 @@
           <w:color w:val="FF0000"/>
           <w:lang w:val="en-US"/>
         </w:rPr>
-        <w:t>GIT / github</w:t>
+        <w:t>GIT</w:t>
       </w:r>
     </w:p>
     <w:p>
@@ -514,7 +513,7 @@
         </w:rPr>
         <w:t xml:space="preserve">git config --local user.email </w:t>
       </w:r>
-      <w:hyperlink r:id="rId4" w:history="1">
+      <w:hyperlink r:id="rId5" w:history="1">
         <w:r>
           <w:rPr>
             <w:rStyle w:val="a3"/>
@@ -575,11 +574,6 @@
       </w:r>
     </w:p>
     <w:p>
-      <w:pPr>
-        <w:rPr>
-          <w:lang w:val="en-US"/>
-        </w:rPr>
-      </w:pPr>
       <w:r>
         <w:rPr>
           <w:lang w:val="en-US"/>
@@ -642,20 +636,1013 @@
       </w:r>
     </w:p>
     <w:p>
-      <w:pPr>
-        <w:rPr>
-          <w:lang w:val="en-US"/>
-        </w:rPr>
-      </w:pPr>
-      <w:r>
-        <w:rPr>
-          <w:lang w:val="en-US"/>
-        </w:rPr>
-        <w:t xml:space="preserve">git log  </w:t>
+      <w:r>
+        <w:rPr>
+          <w:lang w:val="en-US"/>
+        </w:rPr>
+        <w:t>git</w:t>
+      </w:r>
+      <w:r>
+        <w:t xml:space="preserve"> </w:t>
+      </w:r>
+      <w:r>
+        <w:rPr>
+          <w:lang w:val="en-US"/>
+        </w:rPr>
+        <w:t>log</w:t>
+      </w:r>
+      <w:r>
+        <w:t xml:space="preserve">  </w:t>
       </w:r>
       <w:r>
         <w:t>посмотреть все комиты</w:t>
       </w:r>
+    </w:p>
+    <w:p>
+      <w:r>
+        <w:rPr>
+          <w:lang w:val="en-US"/>
+        </w:rPr>
+        <w:t>git</w:t>
+      </w:r>
+      <w:r>
+        <w:t xml:space="preserve"> </w:t>
+      </w:r>
+      <w:r>
+        <w:rPr>
+          <w:lang w:val="en-US"/>
+        </w:rPr>
+        <w:t>log</w:t>
+      </w:r>
+      <w:r>
+        <w:t xml:space="preserve"> --</w:t>
+      </w:r>
+      <w:r>
+        <w:rPr>
+          <w:lang w:val="en-US"/>
+        </w:rPr>
+        <w:t>pretty</w:t>
+      </w:r>
+      <w:r>
+        <w:t>=</w:t>
+      </w:r>
+      <w:r>
+        <w:rPr>
+          <w:lang w:val="en-US"/>
+        </w:rPr>
+        <w:t>oneline</w:t>
+      </w:r>
+      <w:r>
+        <w:t xml:space="preserve"> </w:t>
+      </w:r>
+      <w:r>
+        <w:t>показать</w:t>
+      </w:r>
+      <w:r>
+        <w:t xml:space="preserve"> </w:t>
+      </w:r>
+      <w:r>
+        <w:t>комиты</w:t>
+      </w:r>
+      <w:r>
+        <w:t xml:space="preserve"> </w:t>
+      </w:r>
+      <w:r>
+        <w:t>каждый в отдельной строке</w:t>
+      </w:r>
+    </w:p>
+    <w:p>
+      <w:r>
+        <w:rPr>
+          <w:lang w:val="en-US"/>
+        </w:rPr>
+        <w:t>git</w:t>
+      </w:r>
+      <w:r>
+        <w:t xml:space="preserve"> </w:t>
+      </w:r>
+      <w:r>
+        <w:rPr>
+          <w:lang w:val="en-US"/>
+        </w:rPr>
+        <w:t>log</w:t>
+      </w:r>
+      <w:r>
+        <w:t xml:space="preserve"> --</w:t>
+      </w:r>
+      <w:r>
+        <w:rPr>
+          <w:lang w:val="en-US"/>
+        </w:rPr>
+        <w:t>pretty</w:t>
+      </w:r>
+      <w:r>
+        <w:t>=</w:t>
+      </w:r>
+      <w:r>
+        <w:rPr>
+          <w:lang w:val="en-US"/>
+        </w:rPr>
+        <w:t>oneline</w:t>
+      </w:r>
+      <w:r>
+        <w:t xml:space="preserve"> </w:t>
+      </w:r>
+      <w:r>
+        <w:t>--</w:t>
+      </w:r>
+      <w:r>
+        <w:rPr>
+          <w:lang w:val="en-US"/>
+        </w:rPr>
+        <w:t>author</w:t>
+      </w:r>
+      <w:r>
+        <w:t>=”</w:t>
+      </w:r>
+      <w:r>
+        <w:t>имя</w:t>
+      </w:r>
+      <w:r>
+        <w:t xml:space="preserve"> </w:t>
+      </w:r>
+      <w:r>
+        <w:t>автора</w:t>
+      </w:r>
+      <w:r>
+        <w:t xml:space="preserve">” </w:t>
+      </w:r>
+      <w:r>
+        <w:t>показать</w:t>
+      </w:r>
+      <w:r>
+        <w:t xml:space="preserve"> </w:t>
+      </w:r>
+      <w:r>
+        <w:t>комиты</w:t>
+      </w:r>
+      <w:r>
+        <w:t xml:space="preserve"> </w:t>
+      </w:r>
+      <w:r>
+        <w:t>каждый в отдельной строке</w:t>
+      </w:r>
+      <w:r>
+        <w:t xml:space="preserve"> определеного автора</w:t>
+      </w:r>
+    </w:p>
+    <w:p>
+      <w:r>
+        <w:rPr>
+          <w:lang w:val="en-US"/>
+        </w:rPr>
+        <w:t>git</w:t>
+      </w:r>
+      <w:r>
+        <w:rPr>
+          <w:lang w:val="en-US"/>
+        </w:rPr>
+        <w:t xml:space="preserve"> </w:t>
+      </w:r>
+      <w:r>
+        <w:rPr>
+          <w:lang w:val="en-US"/>
+        </w:rPr>
+        <w:t>log</w:t>
+      </w:r>
+      <w:r>
+        <w:rPr>
+          <w:lang w:val="en-US"/>
+        </w:rPr>
+        <w:t xml:space="preserve"> </w:t>
+      </w:r>
+      <w:r>
+        <w:rPr>
+          <w:lang w:val="en-US"/>
+        </w:rPr>
+        <w:t>--</w:t>
+      </w:r>
+      <w:r>
+        <w:rPr>
+          <w:lang w:val="en-US"/>
+        </w:rPr>
+        <w:t>prety</w:t>
+      </w:r>
+      <w:r>
+        <w:rPr>
+          <w:lang w:val="en-US"/>
+        </w:rPr>
+        <w:t>=</w:t>
+      </w:r>
+      <w:r>
+        <w:rPr>
+          <w:lang w:val="en-US"/>
+        </w:rPr>
+        <w:t>oneline</w:t>
+      </w:r>
+      <w:r>
+        <w:rPr>
+          <w:lang w:val="en-US"/>
+        </w:rPr>
+        <w:t xml:space="preserve"> --</w:t>
+      </w:r>
+      <w:r>
+        <w:rPr>
+          <w:lang w:val="en-US"/>
+        </w:rPr>
+        <w:t>since</w:t>
+      </w:r>
+      <w:r>
+        <w:rPr>
+          <w:lang w:val="en-US"/>
+        </w:rPr>
+        <w:t xml:space="preserve">="5 </w:t>
+      </w:r>
+      <w:r>
+        <w:rPr>
+          <w:lang w:val="en-US"/>
+        </w:rPr>
+        <w:t>minutes</w:t>
+      </w:r>
+      <w:r>
+        <w:rPr>
+          <w:lang w:val="en-US"/>
+        </w:rPr>
+        <w:t xml:space="preserve"> </w:t>
+      </w:r>
+      <w:r>
+        <w:rPr>
+          <w:lang w:val="en-US"/>
+        </w:rPr>
+        <w:t>ago</w:t>
+      </w:r>
+      <w:r>
+        <w:rPr>
+          <w:lang w:val="en-US"/>
+        </w:rPr>
+        <w:t>"</w:t>
+      </w:r>
+      <w:r>
+        <w:rPr>
+          <w:lang w:val="en-US"/>
+        </w:rPr>
+        <w:t xml:space="preserve"> </w:t>
+      </w:r>
+      <w:r>
+        <w:t>показать</w:t>
+      </w:r>
+      <w:r>
+        <w:rPr>
+          <w:lang w:val="en-US"/>
+        </w:rPr>
+        <w:t xml:space="preserve"> </w:t>
+      </w:r>
+      <w:r>
+        <w:t>комиты</w:t>
+      </w:r>
+      <w:r>
+        <w:rPr>
+          <w:lang w:val="en-US"/>
+        </w:rPr>
+        <w:t xml:space="preserve"> </w:t>
+      </w:r>
+      <w:r>
+        <w:t>за</w:t>
+      </w:r>
+      <w:r>
+        <w:rPr>
+          <w:lang w:val="en-US"/>
+        </w:rPr>
+        <w:t xml:space="preserve"> </w:t>
+      </w:r>
+      <w:r>
+        <w:t>последние</w:t>
+      </w:r>
+      <w:r>
+        <w:rPr>
+          <w:lang w:val="en-US"/>
+        </w:rPr>
+        <w:t xml:space="preserve"> 5</w:t>
+      </w:r>
+      <w:r>
+        <w:t>ть минут</w:t>
+      </w:r>
+    </w:p>
+    <w:p>
+      <w:r>
+        <w:rPr>
+          <w:lang w:val="en-US"/>
+        </w:rPr>
+        <w:t xml:space="preserve">git log --prety=oneline --before="5 minutes ago" </w:t>
+      </w:r>
+      <w:r>
+        <w:t>показать</w:t>
+      </w:r>
+      <w:r>
+        <w:rPr>
+          <w:lang w:val="en-US"/>
+        </w:rPr>
+        <w:t xml:space="preserve"> </w:t>
+      </w:r>
+      <w:r>
+        <w:t>комиты</w:t>
+      </w:r>
+      <w:r>
+        <w:rPr>
+          <w:lang w:val="en-US"/>
+        </w:rPr>
+        <w:t xml:space="preserve"> </w:t>
+      </w:r>
+      <w:r>
+        <w:t>кроме</w:t>
+      </w:r>
+      <w:r>
+        <w:rPr>
+          <w:lang w:val="en-US"/>
+        </w:rPr>
+        <w:t xml:space="preserve"> </w:t>
+      </w:r>
+      <w:r>
+        <w:t>последни</w:t>
+      </w:r>
+      <w:r>
+        <w:t>х</w:t>
+      </w:r>
+      <w:r>
+        <w:rPr>
+          <w:lang w:val="en-US"/>
+        </w:rPr>
+        <w:t xml:space="preserve"> 5</w:t>
+      </w:r>
+      <w:r>
+        <w:t>т</w:t>
+      </w:r>
+      <w:r>
+        <w:t>и</w:t>
+      </w:r>
+      <w:r>
+        <w:rPr>
+          <w:lang w:val="en-US"/>
+        </w:rPr>
+        <w:t xml:space="preserve"> </w:t>
+      </w:r>
+      <w:r>
+        <w:t>минут</w:t>
+      </w:r>
+    </w:p>
+    <w:p>
+      <w:pPr>
+        <w:rPr>
+          <w:lang w:val="en-US"/>
+        </w:rPr>
+      </w:pPr>
+    </w:p>
+    <w:p>
+      <w:pPr>
+        <w:shd w:val="clear" w:color="auto" w:fill="ECF0F1"/>
+        <w:tabs>
+          <w:tab w:val="left" w:pos="916"/>
+          <w:tab w:val="left" w:pos="1832"/>
+          <w:tab w:val="left" w:pos="2748"/>
+          <w:tab w:val="left" w:pos="3664"/>
+          <w:tab w:val="left" w:pos="4580"/>
+          <w:tab w:val="left" w:pos="5496"/>
+          <w:tab w:val="left" w:pos="6412"/>
+          <w:tab w:val="left" w:pos="7328"/>
+          <w:tab w:val="left" w:pos="8244"/>
+          <w:tab w:val="left" w:pos="9160"/>
+          <w:tab w:val="left" w:pos="10076"/>
+          <w:tab w:val="left" w:pos="10992"/>
+          <w:tab w:val="left" w:pos="11908"/>
+          <w:tab w:val="left" w:pos="12824"/>
+          <w:tab w:val="left" w:pos="13740"/>
+          <w:tab w:val="left" w:pos="14656"/>
+        </w:tabs>
+        <w:spacing w:after="240" w:line="240" w:lineRule="auto"/>
+        <w:rPr>
+          <w:rFonts w:ascii="Consolas" w:eastAsia="Times New Roman" w:hAnsi="Consolas" w:cs="Courier New"/>
+          <w:color w:val="444444"/>
+          <w:sz w:val="24"/>
+          <w:szCs w:val="24"/>
+          <w:lang w:val="en-US" w:eastAsia="ru-RU"/>
+        </w:rPr>
+      </w:pPr>
+      <w:r>
+        <w:rPr>
+          <w:rFonts w:ascii="Consolas" w:eastAsia="Times New Roman" w:hAnsi="Consolas" w:cs="Courier New"/>
+          <w:color w:val="444444"/>
+          <w:sz w:val="24"/>
+          <w:szCs w:val="24"/>
+          <w:lang w:val="en-US" w:eastAsia="ru-RU"/>
+        </w:rPr>
+        <w:t>$ git log --pretty=format:"%h %ad | %s%d [%an]" --graph --date=short</w:t>
+      </w:r>
+    </w:p>
+    <w:p>
+      <w:pPr>
+        <w:shd w:val="clear" w:color="auto" w:fill="ECF0F1"/>
+        <w:tabs>
+          <w:tab w:val="left" w:pos="916"/>
+          <w:tab w:val="left" w:pos="1832"/>
+          <w:tab w:val="left" w:pos="2748"/>
+          <w:tab w:val="left" w:pos="3664"/>
+          <w:tab w:val="left" w:pos="4580"/>
+          <w:tab w:val="left" w:pos="5496"/>
+          <w:tab w:val="left" w:pos="6412"/>
+          <w:tab w:val="left" w:pos="7328"/>
+          <w:tab w:val="left" w:pos="8244"/>
+          <w:tab w:val="left" w:pos="9160"/>
+          <w:tab w:val="left" w:pos="10076"/>
+          <w:tab w:val="left" w:pos="10992"/>
+          <w:tab w:val="left" w:pos="11908"/>
+          <w:tab w:val="left" w:pos="12824"/>
+          <w:tab w:val="left" w:pos="13740"/>
+          <w:tab w:val="left" w:pos="14656"/>
+        </w:tabs>
+        <w:spacing w:after="240" w:line="240" w:lineRule="auto"/>
+        <w:rPr>
+          <w:rFonts w:ascii="Consolas" w:eastAsia="Times New Roman" w:hAnsi="Consolas" w:cs="Courier New"/>
+          <w:color w:val="444444"/>
+          <w:sz w:val="24"/>
+          <w:szCs w:val="24"/>
+          <w:lang w:val="en-US" w:eastAsia="ru-RU"/>
+        </w:rPr>
+      </w:pPr>
+      <w:r>
+        <w:rPr>
+          <w:rFonts w:ascii="Consolas" w:eastAsia="Times New Roman" w:hAnsi="Consolas" w:cs="Courier New"/>
+          <w:color w:val="444444"/>
+          <w:sz w:val="24"/>
+          <w:szCs w:val="24"/>
+          <w:lang w:val="en-US" w:eastAsia="ru-RU"/>
+        </w:rPr>
+        <w:t>* fa3c141 2011-03-09 | Added HTML header (HEAD, master) [Alexander Shvets]</w:t>
+      </w:r>
+    </w:p>
+    <w:p>
+      <w:pPr>
+        <w:shd w:val="clear" w:color="auto" w:fill="ECF0F1"/>
+        <w:tabs>
+          <w:tab w:val="left" w:pos="916"/>
+          <w:tab w:val="left" w:pos="1832"/>
+          <w:tab w:val="left" w:pos="2748"/>
+          <w:tab w:val="left" w:pos="3664"/>
+          <w:tab w:val="left" w:pos="4580"/>
+          <w:tab w:val="left" w:pos="5496"/>
+          <w:tab w:val="left" w:pos="6412"/>
+          <w:tab w:val="left" w:pos="7328"/>
+          <w:tab w:val="left" w:pos="8244"/>
+          <w:tab w:val="left" w:pos="9160"/>
+          <w:tab w:val="left" w:pos="10076"/>
+          <w:tab w:val="left" w:pos="10992"/>
+          <w:tab w:val="left" w:pos="11908"/>
+          <w:tab w:val="left" w:pos="12824"/>
+          <w:tab w:val="left" w:pos="13740"/>
+          <w:tab w:val="left" w:pos="14656"/>
+        </w:tabs>
+        <w:spacing w:after="240" w:line="240" w:lineRule="auto"/>
+        <w:rPr>
+          <w:rFonts w:ascii="Consolas" w:eastAsia="Times New Roman" w:hAnsi="Consolas" w:cs="Courier New"/>
+          <w:color w:val="444444"/>
+          <w:sz w:val="24"/>
+          <w:szCs w:val="24"/>
+          <w:lang w:val="en-US" w:eastAsia="ru-RU"/>
+        </w:rPr>
+      </w:pPr>
+      <w:r>
+        <w:rPr>
+          <w:rFonts w:ascii="Consolas" w:eastAsia="Times New Roman" w:hAnsi="Consolas" w:cs="Courier New"/>
+          <w:color w:val="444444"/>
+          <w:sz w:val="24"/>
+          <w:szCs w:val="24"/>
+          <w:lang w:val="en-US" w:eastAsia="ru-RU"/>
+        </w:rPr>
+        <w:t>* 8c32287 2011-03-09 | Added standard HTML page tags [Alexander Shvets]</w:t>
+      </w:r>
+    </w:p>
+    <w:p>
+      <w:pPr>
+        <w:shd w:val="clear" w:color="auto" w:fill="ECF0F1"/>
+        <w:tabs>
+          <w:tab w:val="left" w:pos="916"/>
+          <w:tab w:val="left" w:pos="1832"/>
+          <w:tab w:val="left" w:pos="2748"/>
+          <w:tab w:val="left" w:pos="3664"/>
+          <w:tab w:val="left" w:pos="4580"/>
+          <w:tab w:val="left" w:pos="5496"/>
+          <w:tab w:val="left" w:pos="6412"/>
+          <w:tab w:val="left" w:pos="7328"/>
+          <w:tab w:val="left" w:pos="8244"/>
+          <w:tab w:val="left" w:pos="9160"/>
+          <w:tab w:val="left" w:pos="10076"/>
+          <w:tab w:val="left" w:pos="10992"/>
+          <w:tab w:val="left" w:pos="11908"/>
+          <w:tab w:val="left" w:pos="12824"/>
+          <w:tab w:val="left" w:pos="13740"/>
+          <w:tab w:val="left" w:pos="14656"/>
+        </w:tabs>
+        <w:spacing w:after="240" w:line="240" w:lineRule="auto"/>
+        <w:rPr>
+          <w:rFonts w:ascii="Consolas" w:eastAsia="Times New Roman" w:hAnsi="Consolas" w:cs="Courier New"/>
+          <w:color w:val="444444"/>
+          <w:sz w:val="24"/>
+          <w:szCs w:val="24"/>
+          <w:lang w:val="en-US" w:eastAsia="ru-RU"/>
+        </w:rPr>
+      </w:pPr>
+      <w:r>
+        <w:rPr>
+          <w:rFonts w:ascii="Consolas" w:eastAsia="Times New Roman" w:hAnsi="Consolas" w:cs="Courier New"/>
+          <w:color w:val="444444"/>
+          <w:sz w:val="24"/>
+          <w:szCs w:val="24"/>
+          <w:lang w:val="en-US" w:eastAsia="ru-RU"/>
+        </w:rPr>
+        <w:t>* 43628f7 2011-03-09 | Added h1 tag [Alexander Shvets]</w:t>
+      </w:r>
+    </w:p>
+    <w:p>
+      <w:pPr>
+        <w:shd w:val="clear" w:color="auto" w:fill="ECF0F1"/>
+        <w:tabs>
+          <w:tab w:val="left" w:pos="916"/>
+          <w:tab w:val="left" w:pos="1832"/>
+          <w:tab w:val="left" w:pos="2748"/>
+          <w:tab w:val="left" w:pos="3664"/>
+          <w:tab w:val="left" w:pos="4580"/>
+          <w:tab w:val="left" w:pos="5496"/>
+          <w:tab w:val="left" w:pos="6412"/>
+          <w:tab w:val="left" w:pos="7328"/>
+          <w:tab w:val="left" w:pos="8244"/>
+          <w:tab w:val="left" w:pos="9160"/>
+          <w:tab w:val="left" w:pos="10076"/>
+          <w:tab w:val="left" w:pos="10992"/>
+          <w:tab w:val="left" w:pos="11908"/>
+          <w:tab w:val="left" w:pos="12824"/>
+          <w:tab w:val="left" w:pos="13740"/>
+          <w:tab w:val="left" w:pos="14656"/>
+        </w:tabs>
+        <w:spacing w:after="240" w:line="240" w:lineRule="auto"/>
+        <w:rPr>
+          <w:rFonts w:ascii="Consolas" w:eastAsia="Times New Roman" w:hAnsi="Consolas" w:cs="Courier New"/>
+          <w:color w:val="444444"/>
+          <w:sz w:val="24"/>
+          <w:szCs w:val="24"/>
+          <w:lang w:val="en-US" w:eastAsia="ru-RU"/>
+        </w:rPr>
+      </w:pPr>
+      <w:r>
+        <w:rPr>
+          <w:rFonts w:ascii="Consolas" w:eastAsia="Times New Roman" w:hAnsi="Consolas" w:cs="Courier New"/>
+          <w:color w:val="444444"/>
+          <w:sz w:val="24"/>
+          <w:szCs w:val="24"/>
+          <w:lang w:val="en-US" w:eastAsia="ru-RU"/>
+        </w:rPr>
+        <w:t>* 911e8c9 2011-03-09 | First Commit [Alexander Shvets]</w:t>
+      </w:r>
+    </w:p>
+    <w:p>
+      <w:pPr>
+        <w:shd w:val="clear" w:color="auto" w:fill="FFFFFF"/>
+        <w:spacing w:after="240" w:line="240" w:lineRule="auto"/>
+        <w:rPr>
+          <w:rFonts w:ascii="Arial" w:eastAsia="Times New Roman" w:hAnsi="Arial" w:cs="Arial"/>
+          <w:color w:val="444444"/>
+          <w:sz w:val="24"/>
+          <w:szCs w:val="24"/>
+          <w:lang w:eastAsia="ru-RU"/>
+        </w:rPr>
+      </w:pPr>
+      <w:r>
+        <w:rPr>
+          <w:rFonts w:ascii="Arial" w:eastAsia="Times New Roman" w:hAnsi="Arial" w:cs="Arial"/>
+          <w:color w:val="444444"/>
+          <w:sz w:val="24"/>
+          <w:szCs w:val="24"/>
+          <w:lang w:eastAsia="ru-RU"/>
+        </w:rPr>
+        <w:t>Давайте рассмотрим его в деталях:</w:t>
+      </w:r>
+    </w:p>
+    <w:p>
+      <w:pPr>
+        <w:numPr>
+          <w:ilvl w:val="0"/>
+          <w:numId w:val="1"/>
+        </w:numPr>
+        <w:shd w:val="clear" w:color="auto" w:fill="FFFFFF"/>
+        <w:spacing w:after="0" w:line="240" w:lineRule="auto"/>
+        <w:ind w:left="0"/>
+        <w:rPr>
+          <w:rFonts w:ascii="Arial" w:eastAsia="Times New Roman" w:hAnsi="Arial" w:cs="Arial"/>
+          <w:color w:val="444444"/>
+          <w:sz w:val="24"/>
+          <w:szCs w:val="24"/>
+          <w:lang w:eastAsia="ru-RU"/>
+        </w:rPr>
+      </w:pPr>
+      <w:r>
+        <w:rPr>
+          <w:rFonts w:ascii="Consolas" w:eastAsia="Times New Roman" w:hAnsi="Consolas" w:cs="Courier New"/>
+          <w:color w:val="444444"/>
+          <w:sz w:val="20"/>
+          <w:szCs w:val="20"/>
+          <w:lang w:eastAsia="ru-RU"/>
+        </w:rPr>
+        <w:t>--pretty="..."</w:t>
+      </w:r>
+      <w:r>
+        <w:rPr>
+          <w:rFonts w:ascii="Arial" w:eastAsia="Times New Roman" w:hAnsi="Arial" w:cs="Arial"/>
+          <w:color w:val="444444"/>
+          <w:sz w:val="24"/>
+          <w:szCs w:val="24"/>
+          <w:lang w:eastAsia="ru-RU"/>
+        </w:rPr>
+        <w:t> — определяет формат вывода.</w:t>
+      </w:r>
+    </w:p>
+    <w:p>
+      <w:pPr>
+        <w:numPr>
+          <w:ilvl w:val="0"/>
+          <w:numId w:val="1"/>
+        </w:numPr>
+        <w:shd w:val="clear" w:color="auto" w:fill="FFFFFF"/>
+        <w:spacing w:after="0" w:line="240" w:lineRule="auto"/>
+        <w:ind w:left="0"/>
+        <w:rPr>
+          <w:rFonts w:ascii="Arial" w:eastAsia="Times New Roman" w:hAnsi="Arial" w:cs="Arial"/>
+          <w:color w:val="444444"/>
+          <w:sz w:val="24"/>
+          <w:szCs w:val="24"/>
+          <w:lang w:eastAsia="ru-RU"/>
+        </w:rPr>
+      </w:pPr>
+      <w:r>
+        <w:rPr>
+          <w:rFonts w:ascii="Consolas" w:eastAsia="Times New Roman" w:hAnsi="Consolas" w:cs="Courier New"/>
+          <w:color w:val="444444"/>
+          <w:sz w:val="20"/>
+          <w:szCs w:val="20"/>
+          <w:lang w:eastAsia="ru-RU"/>
+        </w:rPr>
+        <w:t>%h</w:t>
+      </w:r>
+      <w:r>
+        <w:rPr>
+          <w:rFonts w:ascii="Arial" w:eastAsia="Times New Roman" w:hAnsi="Arial" w:cs="Arial"/>
+          <w:color w:val="444444"/>
+          <w:sz w:val="24"/>
+          <w:szCs w:val="24"/>
+          <w:lang w:eastAsia="ru-RU"/>
+        </w:rPr>
+        <w:t> — укороченный хэш коммита</w:t>
+      </w:r>
+    </w:p>
+    <w:p>
+      <w:pPr>
+        <w:numPr>
+          <w:ilvl w:val="0"/>
+          <w:numId w:val="1"/>
+        </w:numPr>
+        <w:shd w:val="clear" w:color="auto" w:fill="FFFFFF"/>
+        <w:spacing w:after="0" w:line="240" w:lineRule="auto"/>
+        <w:ind w:left="0"/>
+        <w:rPr>
+          <w:rFonts w:ascii="Arial" w:eastAsia="Times New Roman" w:hAnsi="Arial" w:cs="Arial"/>
+          <w:color w:val="444444"/>
+          <w:sz w:val="24"/>
+          <w:szCs w:val="24"/>
+          <w:lang w:eastAsia="ru-RU"/>
+        </w:rPr>
+      </w:pPr>
+      <w:r>
+        <w:rPr>
+          <w:rFonts w:ascii="Consolas" w:eastAsia="Times New Roman" w:hAnsi="Consolas" w:cs="Courier New"/>
+          <w:color w:val="444444"/>
+          <w:sz w:val="20"/>
+          <w:szCs w:val="20"/>
+          <w:lang w:eastAsia="ru-RU"/>
+        </w:rPr>
+        <w:t>%d</w:t>
+      </w:r>
+      <w:r>
+        <w:rPr>
+          <w:rFonts w:ascii="Arial" w:eastAsia="Times New Roman" w:hAnsi="Arial" w:cs="Arial"/>
+          <w:color w:val="444444"/>
+          <w:sz w:val="24"/>
+          <w:szCs w:val="24"/>
+          <w:lang w:eastAsia="ru-RU"/>
+        </w:rPr>
+        <w:t> — дополнения коммита («головы» веток или теги)</w:t>
+      </w:r>
+    </w:p>
+    <w:p>
+      <w:pPr>
+        <w:numPr>
+          <w:ilvl w:val="0"/>
+          <w:numId w:val="1"/>
+        </w:numPr>
+        <w:shd w:val="clear" w:color="auto" w:fill="FFFFFF"/>
+        <w:spacing w:after="0" w:line="240" w:lineRule="auto"/>
+        <w:ind w:left="0"/>
+        <w:rPr>
+          <w:rFonts w:ascii="Arial" w:eastAsia="Times New Roman" w:hAnsi="Arial" w:cs="Arial"/>
+          <w:color w:val="444444"/>
+          <w:sz w:val="24"/>
+          <w:szCs w:val="24"/>
+          <w:lang w:eastAsia="ru-RU"/>
+        </w:rPr>
+      </w:pPr>
+      <w:r>
+        <w:rPr>
+          <w:rFonts w:ascii="Consolas" w:eastAsia="Times New Roman" w:hAnsi="Consolas" w:cs="Courier New"/>
+          <w:color w:val="444444"/>
+          <w:sz w:val="20"/>
+          <w:szCs w:val="20"/>
+          <w:lang w:eastAsia="ru-RU"/>
+        </w:rPr>
+        <w:t>%ad</w:t>
+      </w:r>
+      <w:r>
+        <w:rPr>
+          <w:rFonts w:ascii="Arial" w:eastAsia="Times New Roman" w:hAnsi="Arial" w:cs="Arial"/>
+          <w:color w:val="444444"/>
+          <w:sz w:val="24"/>
+          <w:szCs w:val="24"/>
+          <w:lang w:eastAsia="ru-RU"/>
+        </w:rPr>
+        <w:t> — дата коммита</w:t>
+      </w:r>
+    </w:p>
+    <w:p>
+      <w:pPr>
+        <w:numPr>
+          <w:ilvl w:val="0"/>
+          <w:numId w:val="1"/>
+        </w:numPr>
+        <w:shd w:val="clear" w:color="auto" w:fill="FFFFFF"/>
+        <w:spacing w:after="0" w:line="240" w:lineRule="auto"/>
+        <w:ind w:left="0"/>
+        <w:rPr>
+          <w:rFonts w:ascii="Arial" w:eastAsia="Times New Roman" w:hAnsi="Arial" w:cs="Arial"/>
+          <w:color w:val="444444"/>
+          <w:sz w:val="24"/>
+          <w:szCs w:val="24"/>
+          <w:lang w:eastAsia="ru-RU"/>
+        </w:rPr>
+      </w:pPr>
+      <w:r>
+        <w:rPr>
+          <w:rFonts w:ascii="Consolas" w:eastAsia="Times New Roman" w:hAnsi="Consolas" w:cs="Courier New"/>
+          <w:color w:val="444444"/>
+          <w:sz w:val="20"/>
+          <w:szCs w:val="20"/>
+          <w:lang w:eastAsia="ru-RU"/>
+        </w:rPr>
+        <w:lastRenderedPageBreak/>
+        <w:t>%s</w:t>
+      </w:r>
+      <w:r>
+        <w:rPr>
+          <w:rFonts w:ascii="Arial" w:eastAsia="Times New Roman" w:hAnsi="Arial" w:cs="Arial"/>
+          <w:color w:val="444444"/>
+          <w:sz w:val="24"/>
+          <w:szCs w:val="24"/>
+          <w:lang w:eastAsia="ru-RU"/>
+        </w:rPr>
+        <w:t> — комментарий</w:t>
+      </w:r>
+    </w:p>
+    <w:p>
+      <w:pPr>
+        <w:numPr>
+          <w:ilvl w:val="0"/>
+          <w:numId w:val="1"/>
+        </w:numPr>
+        <w:shd w:val="clear" w:color="auto" w:fill="FFFFFF"/>
+        <w:spacing w:after="0" w:line="240" w:lineRule="auto"/>
+        <w:ind w:left="0"/>
+        <w:rPr>
+          <w:rFonts w:ascii="Arial" w:eastAsia="Times New Roman" w:hAnsi="Arial" w:cs="Arial"/>
+          <w:color w:val="444444"/>
+          <w:sz w:val="24"/>
+          <w:szCs w:val="24"/>
+          <w:lang w:eastAsia="ru-RU"/>
+        </w:rPr>
+      </w:pPr>
+      <w:r>
+        <w:rPr>
+          <w:rFonts w:ascii="Consolas" w:eastAsia="Times New Roman" w:hAnsi="Consolas" w:cs="Courier New"/>
+          <w:color w:val="444444"/>
+          <w:sz w:val="20"/>
+          <w:szCs w:val="20"/>
+          <w:lang w:eastAsia="ru-RU"/>
+        </w:rPr>
+        <w:t>%an</w:t>
+      </w:r>
+      <w:r>
+        <w:rPr>
+          <w:rFonts w:ascii="Arial" w:eastAsia="Times New Roman" w:hAnsi="Arial" w:cs="Arial"/>
+          <w:color w:val="444444"/>
+          <w:sz w:val="24"/>
+          <w:szCs w:val="24"/>
+          <w:lang w:eastAsia="ru-RU"/>
+        </w:rPr>
+        <w:t> — имя автора</w:t>
+      </w:r>
+    </w:p>
+    <w:p>
+      <w:pPr>
+        <w:numPr>
+          <w:ilvl w:val="0"/>
+          <w:numId w:val="1"/>
+        </w:numPr>
+        <w:shd w:val="clear" w:color="auto" w:fill="FFFFFF"/>
+        <w:spacing w:after="0" w:line="240" w:lineRule="auto"/>
+        <w:ind w:left="0"/>
+        <w:rPr>
+          <w:rFonts w:ascii="Arial" w:eastAsia="Times New Roman" w:hAnsi="Arial" w:cs="Arial"/>
+          <w:color w:val="444444"/>
+          <w:sz w:val="24"/>
+          <w:szCs w:val="24"/>
+          <w:lang w:eastAsia="ru-RU"/>
+        </w:rPr>
+      </w:pPr>
+      <w:r>
+        <w:rPr>
+          <w:rFonts w:ascii="Consolas" w:eastAsia="Times New Roman" w:hAnsi="Consolas" w:cs="Courier New"/>
+          <w:color w:val="444444"/>
+          <w:sz w:val="20"/>
+          <w:szCs w:val="20"/>
+          <w:lang w:eastAsia="ru-RU"/>
+        </w:rPr>
+        <w:t>--graph</w:t>
+      </w:r>
+      <w:r>
+        <w:rPr>
+          <w:rFonts w:ascii="Arial" w:eastAsia="Times New Roman" w:hAnsi="Arial" w:cs="Arial"/>
+          <w:color w:val="444444"/>
+          <w:sz w:val="24"/>
+          <w:szCs w:val="24"/>
+          <w:lang w:eastAsia="ru-RU"/>
+        </w:rPr>
+        <w:t> — отображает дерево коммитов в виде ASCII-графика</w:t>
+      </w:r>
+    </w:p>
+    <w:p>
+      <w:pPr>
+        <w:numPr>
+          <w:ilvl w:val="0"/>
+          <w:numId w:val="1"/>
+        </w:numPr>
+        <w:shd w:val="clear" w:color="auto" w:fill="FFFFFF"/>
+        <w:spacing w:after="0" w:line="240" w:lineRule="auto"/>
+        <w:ind w:left="0"/>
+        <w:rPr>
+          <w:rFonts w:ascii="Arial" w:eastAsia="Times New Roman" w:hAnsi="Arial" w:cs="Arial"/>
+          <w:color w:val="444444"/>
+          <w:sz w:val="24"/>
+          <w:szCs w:val="24"/>
+          <w:lang w:eastAsia="ru-RU"/>
+        </w:rPr>
+      </w:pPr>
+      <w:r>
+        <w:rPr>
+          <w:rFonts w:ascii="Consolas" w:eastAsia="Times New Roman" w:hAnsi="Consolas" w:cs="Courier New"/>
+          <w:color w:val="444444"/>
+          <w:sz w:val="20"/>
+          <w:szCs w:val="20"/>
+          <w:lang w:eastAsia="ru-RU"/>
+        </w:rPr>
+        <w:t>--date=short</w:t>
+      </w:r>
+      <w:r>
+        <w:rPr>
+          <w:rFonts w:ascii="Arial" w:eastAsia="Times New Roman" w:hAnsi="Arial" w:cs="Arial"/>
+          <w:color w:val="444444"/>
+          <w:sz w:val="24"/>
+          <w:szCs w:val="24"/>
+          <w:lang w:eastAsia="ru-RU"/>
+        </w:rPr>
+        <w:t> — сохраняет формат даты коротким и симпатичным</w:t>
+      </w:r>
+    </w:p>
+    <w:p>
+      <w:pPr>
+        <w:shd w:val="clear" w:color="auto" w:fill="FFFFFF"/>
+        <w:spacing w:after="0" w:line="240" w:lineRule="auto"/>
+        <w:rPr>
+          <w:rFonts w:ascii="Arial" w:eastAsia="Times New Roman" w:hAnsi="Arial" w:cs="Arial"/>
+          <w:color w:val="444444"/>
+          <w:sz w:val="24"/>
+          <w:szCs w:val="24"/>
+          <w:lang w:eastAsia="ru-RU"/>
+        </w:rPr>
+      </w:pPr>
+    </w:p>
+    <w:p>
+      <w:pPr>
+        <w:shd w:val="clear" w:color="auto" w:fill="ECF0F1"/>
+        <w:tabs>
+          <w:tab w:val="left" w:pos="916"/>
+          <w:tab w:val="left" w:pos="1832"/>
+          <w:tab w:val="left" w:pos="2748"/>
+          <w:tab w:val="left" w:pos="3664"/>
+          <w:tab w:val="left" w:pos="4580"/>
+          <w:tab w:val="left" w:pos="5496"/>
+          <w:tab w:val="left" w:pos="6412"/>
+          <w:tab w:val="left" w:pos="7328"/>
+          <w:tab w:val="left" w:pos="8244"/>
+          <w:tab w:val="left" w:pos="9160"/>
+          <w:tab w:val="left" w:pos="10076"/>
+          <w:tab w:val="left" w:pos="10992"/>
+          <w:tab w:val="left" w:pos="11908"/>
+          <w:tab w:val="left" w:pos="12824"/>
+          <w:tab w:val="left" w:pos="13740"/>
+          <w:tab w:val="left" w:pos="14656"/>
+        </w:tabs>
+        <w:spacing w:after="240" w:line="240" w:lineRule="auto"/>
+        <w:rPr>
+          <w:rFonts w:ascii="Consolas" w:eastAsia="Times New Roman" w:hAnsi="Consolas" w:cs="Courier New"/>
+          <w:color w:val="444444"/>
+          <w:sz w:val="24"/>
+          <w:szCs w:val="24"/>
+          <w:lang w:val="en-US" w:eastAsia="ru-RU"/>
+        </w:rPr>
+      </w:pPr>
+      <w:r>
+        <w:rPr>
+          <w:rFonts w:ascii="Consolas" w:eastAsia="Times New Roman" w:hAnsi="Consolas" w:cs="Courier New"/>
+          <w:color w:val="444444"/>
+          <w:sz w:val="24"/>
+          <w:szCs w:val="24"/>
+          <w:lang w:val="en-US" w:eastAsia="ru-RU"/>
+        </w:rPr>
+        <w:t>git checkout &lt;hash&gt;</w:t>
+      </w:r>
+    </w:p>
+    <w:p>
+      <w:pPr>
+        <w:shd w:val="clear" w:color="auto" w:fill="FFFFFF"/>
+        <w:spacing w:after="0" w:line="240" w:lineRule="auto"/>
+        <w:rPr>
+          <w:rFonts w:ascii="Arial" w:eastAsia="Times New Roman" w:hAnsi="Arial" w:cs="Arial"/>
+          <w:color w:val="444444"/>
+          <w:sz w:val="24"/>
+          <w:szCs w:val="24"/>
+          <w:lang w:val="en-US" w:eastAsia="ru-RU"/>
+        </w:rPr>
+      </w:pPr>
+      <w:r>
+        <w:rPr>
+          <w:rFonts w:ascii="Arial" w:eastAsia="Times New Roman" w:hAnsi="Arial" w:cs="Arial"/>
+          <w:color w:val="444444"/>
+          <w:sz w:val="24"/>
+          <w:szCs w:val="24"/>
+          <w:lang w:val="en-US" w:eastAsia="ru-RU"/>
+        </w:rPr>
+        <w:t>git checkout &lt;hash&gt;(</w:t>
+      </w:r>
+      <w:r>
+        <w:rPr>
+          <w:rFonts w:ascii="Arial" w:eastAsia="Times New Roman" w:hAnsi="Arial" w:cs="Arial"/>
+          <w:color w:val="444444"/>
+          <w:sz w:val="24"/>
+          <w:szCs w:val="24"/>
+          <w:lang w:eastAsia="ru-RU"/>
+        </w:rPr>
+        <w:t>хэш ключ репозитория</w:t>
+      </w:r>
+      <w:r>
+        <w:rPr>
+          <w:rFonts w:ascii="Arial" w:eastAsia="Times New Roman" w:hAnsi="Arial" w:cs="Arial"/>
+          <w:color w:val="444444"/>
+          <w:sz w:val="24"/>
+          <w:szCs w:val="24"/>
+          <w:lang w:val="en-US" w:eastAsia="ru-RU"/>
+        </w:rPr>
+        <w:t>)</w:t>
+      </w:r>
+      <w:r>
+        <w:rPr>
+          <w:rFonts w:ascii="Arial" w:eastAsia="Times New Roman" w:hAnsi="Arial" w:cs="Arial"/>
+          <w:color w:val="444444"/>
+          <w:sz w:val="24"/>
+          <w:szCs w:val="24"/>
+          <w:lang w:eastAsia="ru-RU"/>
+        </w:rPr>
+        <w:t xml:space="preserve"> </w:t>
+      </w:r>
+    </w:p>
+    <w:p>
+      <w:pPr>
+        <w:rPr>
+          <w:lang w:val="en-US"/>
+        </w:rPr>
+      </w:pPr>
     </w:p>
     <w:p>
       <w:pPr>
@@ -686,124 +1673,23 @@
         </w:tabs>
         <w:spacing w:after="0" w:line="240" w:lineRule="auto"/>
         <w:rPr>
-          <w:rFonts w:ascii="Consolas" w:eastAsia="Times New Roman" w:hAnsi="Consolas" w:cs="Courier New"/>
-          <w:color w:val="24292E"/>
-          <w:sz w:val="21"/>
-          <w:szCs w:val="21"/>
-          <w:lang w:val="en-US" w:eastAsia="ru-RU"/>
-        </w:rPr>
-      </w:pPr>
-      <w:r>
-        <w:rPr>
-          <w:rFonts w:ascii="Consolas" w:eastAsia="Times New Roman" w:hAnsi="Consolas" w:cs="Courier New"/>
-          <w:color w:val="24292E"/>
-          <w:sz w:val="21"/>
-          <w:szCs w:val="21"/>
-          <w:lang w:val="en-US" w:eastAsia="ru-RU"/>
-        </w:rPr>
-        <w:t xml:space="preserve">git remote add origin </w:t>
-      </w:r>
-      <w:hyperlink r:id="rId5" w:history="1">
-        <w:r>
-          <w:rPr>
-            <w:rStyle w:val="a3"/>
-            <w:rFonts w:ascii="Consolas" w:eastAsia="Times New Roman" w:hAnsi="Consolas" w:cs="Courier New"/>
-            <w:sz w:val="21"/>
-            <w:szCs w:val="21"/>
-            <w:lang w:val="en-US" w:eastAsia="ru-RU"/>
-          </w:rPr>
-          <w:t>https://github.com/Bardier/JavaScript-React.git</w:t>
-        </w:r>
-      </w:hyperlink>
-      <w:r>
-        <w:rPr>
-          <w:rFonts w:ascii="Consolas" w:eastAsia="Times New Roman" w:hAnsi="Consolas" w:cs="Courier New"/>
-          <w:color w:val="24292E"/>
-          <w:sz w:val="21"/>
-          <w:szCs w:val="21"/>
-          <w:lang w:val="en-US" w:eastAsia="ru-RU"/>
-        </w:rPr>
-        <w:t xml:space="preserve"> </w:t>
-      </w:r>
-      <w:r>
-        <w:rPr>
-          <w:rFonts w:ascii="Consolas" w:eastAsia="Times New Roman" w:hAnsi="Consolas" w:cs="Courier New"/>
-          <w:color w:val="24292E"/>
-          <w:sz w:val="21"/>
-          <w:szCs w:val="21"/>
-          <w:lang w:eastAsia="ru-RU"/>
-        </w:rPr>
-        <w:t>подключаем</w:t>
-      </w:r>
-      <w:r>
-        <w:rPr>
-          <w:rFonts w:ascii="Consolas" w:eastAsia="Times New Roman" w:hAnsi="Consolas" w:cs="Courier New"/>
-          <w:color w:val="24292E"/>
-          <w:sz w:val="21"/>
-          <w:szCs w:val="21"/>
-          <w:lang w:val="en-US" w:eastAsia="ru-RU"/>
-        </w:rPr>
-        <w:t xml:space="preserve"> </w:t>
-      </w:r>
-      <w:r>
-        <w:rPr>
-          <w:rFonts w:ascii="Consolas" w:eastAsia="Times New Roman" w:hAnsi="Consolas" w:cs="Courier New"/>
-          <w:color w:val="24292E"/>
-          <w:sz w:val="21"/>
-          <w:szCs w:val="21"/>
-          <w:lang w:eastAsia="ru-RU"/>
-        </w:rPr>
-        <w:t>локальный</w:t>
-      </w:r>
-      <w:r>
-        <w:rPr>
-          <w:rFonts w:ascii="Consolas" w:eastAsia="Times New Roman" w:hAnsi="Consolas" w:cs="Courier New"/>
-          <w:color w:val="24292E"/>
-          <w:sz w:val="21"/>
-          <w:szCs w:val="21"/>
-          <w:lang w:val="en-US" w:eastAsia="ru-RU"/>
-        </w:rPr>
-        <w:t xml:space="preserve"> </w:t>
-      </w:r>
-      <w:r>
-        <w:rPr>
-          <w:rFonts w:ascii="Consolas" w:eastAsia="Times New Roman" w:hAnsi="Consolas" w:cs="Courier New"/>
-          <w:color w:val="24292E"/>
-          <w:sz w:val="21"/>
-          <w:szCs w:val="21"/>
-          <w:lang w:val="en-US" w:eastAsia="ru-RU"/>
-        </w:rPr>
-        <w:t xml:space="preserve">GIT </w:t>
-      </w:r>
-      <w:r>
-        <w:rPr>
-          <w:rFonts w:ascii="Consolas" w:eastAsia="Times New Roman" w:hAnsi="Consolas" w:cs="Courier New"/>
-          <w:color w:val="24292E"/>
-          <w:sz w:val="21"/>
-          <w:szCs w:val="21"/>
-          <w:lang w:eastAsia="ru-RU"/>
-        </w:rPr>
-        <w:t>к</w:t>
-      </w:r>
-      <w:r>
-        <w:rPr>
-          <w:rFonts w:ascii="Consolas" w:eastAsia="Times New Roman" w:hAnsi="Consolas" w:cs="Courier New"/>
-          <w:color w:val="24292E"/>
-          <w:sz w:val="21"/>
-          <w:szCs w:val="21"/>
-          <w:lang w:val="en-US" w:eastAsia="ru-RU"/>
-        </w:rPr>
-        <w:t xml:space="preserve"> </w:t>
-      </w:r>
-      <w:r>
-        <w:rPr>
-          <w:rFonts w:ascii="Consolas" w:eastAsia="Times New Roman" w:hAnsi="Consolas" w:cs="Courier New"/>
-          <w:color w:val="24292E"/>
-          <w:sz w:val="21"/>
-          <w:szCs w:val="21"/>
-          <w:lang w:val="en-US" w:eastAsia="ru-RU"/>
+          <w:color w:val="FF0000"/>
+          <w:lang w:val="en-US"/>
+        </w:rPr>
+      </w:pPr>
+      <w:r>
+        <w:rPr>
+          <w:color w:val="FF0000"/>
+          <w:lang w:val="en-US"/>
         </w:rPr>
         <w:t>github</w:t>
+      </w:r>
+      <w:r>
+        <w:rPr>
+          <w:color w:val="FF0000"/>
+          <w:lang w:val="en-US"/>
+        </w:rPr>
+        <w:t>.com</w:t>
       </w:r>
     </w:p>
     <w:p>
@@ -862,7 +1748,7 @@
           <w:color w:val="24292E"/>
           <w:sz w:val="21"/>
           <w:szCs w:val="21"/>
-          <w:lang w:eastAsia="ru-RU"/>
+          <w:lang w:val="en-US" w:eastAsia="ru-RU"/>
         </w:rPr>
       </w:pPr>
       <w:r>
@@ -881,6 +1767,378 @@
           <w:color w:val="24292E"/>
           <w:sz w:val="21"/>
           <w:szCs w:val="21"/>
+          <w:lang w:val="en-US" w:eastAsia="ru-RU"/>
+        </w:rPr>
+        <w:t xml:space="preserve"> </w:t>
+      </w:r>
+      <w:r>
+        <w:rPr>
+          <w:rFonts w:ascii="Consolas" w:eastAsia="Times New Roman" w:hAnsi="Consolas" w:cs="Courier New"/>
+          <w:color w:val="24292E"/>
+          <w:sz w:val="21"/>
+          <w:szCs w:val="21"/>
+          <w:lang w:val="en-US" w:eastAsia="ru-RU"/>
+        </w:rPr>
+        <w:t>remote</w:t>
+      </w:r>
+      <w:r>
+        <w:rPr>
+          <w:rFonts w:ascii="Consolas" w:eastAsia="Times New Roman" w:hAnsi="Consolas" w:cs="Courier New"/>
+          <w:color w:val="24292E"/>
+          <w:sz w:val="21"/>
+          <w:szCs w:val="21"/>
+          <w:lang w:val="en-US" w:eastAsia="ru-RU"/>
+        </w:rPr>
+        <w:t xml:space="preserve"> </w:t>
+      </w:r>
+      <w:r>
+        <w:rPr>
+          <w:rFonts w:ascii="Consolas" w:eastAsia="Times New Roman" w:hAnsi="Consolas" w:cs="Courier New"/>
+          <w:color w:val="24292E"/>
+          <w:sz w:val="21"/>
+          <w:szCs w:val="21"/>
+          <w:lang w:val="en-US" w:eastAsia="ru-RU"/>
+        </w:rPr>
+        <w:t>add</w:t>
+      </w:r>
+      <w:r>
+        <w:rPr>
+          <w:rFonts w:ascii="Consolas" w:eastAsia="Times New Roman" w:hAnsi="Consolas" w:cs="Courier New"/>
+          <w:color w:val="24292E"/>
+          <w:sz w:val="21"/>
+          <w:szCs w:val="21"/>
+          <w:lang w:val="en-US" w:eastAsia="ru-RU"/>
+        </w:rPr>
+        <w:t xml:space="preserve"> </w:t>
+      </w:r>
+      <w:r>
+        <w:rPr>
+          <w:rFonts w:ascii="Consolas" w:eastAsia="Times New Roman" w:hAnsi="Consolas" w:cs="Courier New"/>
+          <w:color w:val="24292E"/>
+          <w:sz w:val="21"/>
+          <w:szCs w:val="21"/>
+          <w:lang w:val="en-US" w:eastAsia="ru-RU"/>
+        </w:rPr>
+        <w:t>origin</w:t>
+      </w:r>
+      <w:r>
+        <w:rPr>
+          <w:rFonts w:ascii="Consolas" w:eastAsia="Times New Roman" w:hAnsi="Consolas" w:cs="Courier New"/>
+          <w:color w:val="24292E"/>
+          <w:sz w:val="21"/>
+          <w:szCs w:val="21"/>
+          <w:lang w:val="en-US" w:eastAsia="ru-RU"/>
+        </w:rPr>
+        <w:t xml:space="preserve"> </w:t>
+      </w:r>
+      <w:hyperlink r:id="rId6" w:history="1">
+        <w:r>
+          <w:rPr>
+            <w:rStyle w:val="a3"/>
+            <w:rFonts w:ascii="Consolas" w:eastAsia="Times New Roman" w:hAnsi="Consolas" w:cs="Courier New"/>
+            <w:sz w:val="21"/>
+            <w:szCs w:val="21"/>
+            <w:lang w:val="en-US" w:eastAsia="ru-RU"/>
+          </w:rPr>
+          <w:t>https</w:t>
+        </w:r>
+        <w:r>
+          <w:rPr>
+            <w:rStyle w:val="a3"/>
+            <w:rFonts w:ascii="Consolas" w:eastAsia="Times New Roman" w:hAnsi="Consolas" w:cs="Courier New"/>
+            <w:sz w:val="21"/>
+            <w:szCs w:val="21"/>
+            <w:lang w:val="en-US" w:eastAsia="ru-RU"/>
+          </w:rPr>
+          <w:t>://</w:t>
+        </w:r>
+        <w:r>
+          <w:rPr>
+            <w:rStyle w:val="a3"/>
+            <w:rFonts w:ascii="Consolas" w:eastAsia="Times New Roman" w:hAnsi="Consolas" w:cs="Courier New"/>
+            <w:sz w:val="21"/>
+            <w:szCs w:val="21"/>
+            <w:lang w:val="en-US" w:eastAsia="ru-RU"/>
+          </w:rPr>
+          <w:t>github</w:t>
+        </w:r>
+        <w:r>
+          <w:rPr>
+            <w:rStyle w:val="a3"/>
+            <w:rFonts w:ascii="Consolas" w:eastAsia="Times New Roman" w:hAnsi="Consolas" w:cs="Courier New"/>
+            <w:sz w:val="21"/>
+            <w:szCs w:val="21"/>
+            <w:lang w:val="en-US" w:eastAsia="ru-RU"/>
+          </w:rPr>
+          <w:t>.</w:t>
+        </w:r>
+        <w:r>
+          <w:rPr>
+            <w:rStyle w:val="a3"/>
+            <w:rFonts w:ascii="Consolas" w:eastAsia="Times New Roman" w:hAnsi="Consolas" w:cs="Courier New"/>
+            <w:sz w:val="21"/>
+            <w:szCs w:val="21"/>
+            <w:lang w:val="en-US" w:eastAsia="ru-RU"/>
+          </w:rPr>
+          <w:t>com</w:t>
+        </w:r>
+        <w:r>
+          <w:rPr>
+            <w:rStyle w:val="a3"/>
+            <w:rFonts w:ascii="Consolas" w:eastAsia="Times New Roman" w:hAnsi="Consolas" w:cs="Courier New"/>
+            <w:sz w:val="21"/>
+            <w:szCs w:val="21"/>
+            <w:lang w:val="en-US" w:eastAsia="ru-RU"/>
+          </w:rPr>
+          <w:t>/</w:t>
+        </w:r>
+        <w:r>
+          <w:rPr>
+            <w:rStyle w:val="a3"/>
+            <w:rFonts w:ascii="Consolas" w:eastAsia="Times New Roman" w:hAnsi="Consolas" w:cs="Courier New"/>
+            <w:sz w:val="21"/>
+            <w:szCs w:val="21"/>
+            <w:lang w:val="en-US" w:eastAsia="ru-RU"/>
+          </w:rPr>
+          <w:t>Bardier</w:t>
+        </w:r>
+        <w:r>
+          <w:rPr>
+            <w:rStyle w:val="a3"/>
+            <w:rFonts w:ascii="Consolas" w:eastAsia="Times New Roman" w:hAnsi="Consolas" w:cs="Courier New"/>
+            <w:sz w:val="21"/>
+            <w:szCs w:val="21"/>
+            <w:lang w:val="en-US" w:eastAsia="ru-RU"/>
+          </w:rPr>
+          <w:t>/</w:t>
+        </w:r>
+        <w:r>
+          <w:rPr>
+            <w:rStyle w:val="a3"/>
+            <w:rFonts w:ascii="Consolas" w:eastAsia="Times New Roman" w:hAnsi="Consolas" w:cs="Courier New"/>
+            <w:sz w:val="21"/>
+            <w:szCs w:val="21"/>
+            <w:lang w:val="en-US" w:eastAsia="ru-RU"/>
+          </w:rPr>
+          <w:t>JavaScript</w:t>
+        </w:r>
+        <w:r>
+          <w:rPr>
+            <w:rStyle w:val="a3"/>
+            <w:rFonts w:ascii="Consolas" w:eastAsia="Times New Roman" w:hAnsi="Consolas" w:cs="Courier New"/>
+            <w:sz w:val="21"/>
+            <w:szCs w:val="21"/>
+            <w:lang w:val="en-US" w:eastAsia="ru-RU"/>
+          </w:rPr>
+          <w:t>-</w:t>
+        </w:r>
+        <w:r>
+          <w:rPr>
+            <w:rStyle w:val="a3"/>
+            <w:rFonts w:ascii="Consolas" w:eastAsia="Times New Roman" w:hAnsi="Consolas" w:cs="Courier New"/>
+            <w:sz w:val="21"/>
+            <w:szCs w:val="21"/>
+            <w:lang w:val="en-US" w:eastAsia="ru-RU"/>
+          </w:rPr>
+          <w:t>React</w:t>
+        </w:r>
+        <w:r>
+          <w:rPr>
+            <w:rStyle w:val="a3"/>
+            <w:rFonts w:ascii="Consolas" w:eastAsia="Times New Roman" w:hAnsi="Consolas" w:cs="Courier New"/>
+            <w:sz w:val="21"/>
+            <w:szCs w:val="21"/>
+            <w:lang w:val="en-US" w:eastAsia="ru-RU"/>
+          </w:rPr>
+          <w:t>.</w:t>
+        </w:r>
+        <w:r>
+          <w:rPr>
+            <w:rStyle w:val="a3"/>
+            <w:rFonts w:ascii="Consolas" w:eastAsia="Times New Roman" w:hAnsi="Consolas" w:cs="Courier New"/>
+            <w:sz w:val="21"/>
+            <w:szCs w:val="21"/>
+            <w:lang w:val="en-US" w:eastAsia="ru-RU"/>
+          </w:rPr>
+          <w:t>git</w:t>
+        </w:r>
+      </w:hyperlink>
+      <w:r>
+        <w:rPr>
+          <w:rFonts w:ascii="Consolas" w:eastAsia="Times New Roman" w:hAnsi="Consolas" w:cs="Courier New"/>
+          <w:color w:val="24292E"/>
+          <w:sz w:val="21"/>
+          <w:szCs w:val="21"/>
+          <w:lang w:val="en-US" w:eastAsia="ru-RU"/>
+        </w:rPr>
+        <w:t xml:space="preserve"> </w:t>
+      </w:r>
+      <w:r>
+        <w:rPr>
+          <w:rFonts w:ascii="Consolas" w:eastAsia="Times New Roman" w:hAnsi="Consolas" w:cs="Courier New"/>
+          <w:color w:val="24292E"/>
+          <w:sz w:val="21"/>
+          <w:szCs w:val="21"/>
+          <w:lang w:eastAsia="ru-RU"/>
+        </w:rPr>
+        <w:t>подключаем</w:t>
+      </w:r>
+      <w:r>
+        <w:rPr>
+          <w:rFonts w:ascii="Consolas" w:eastAsia="Times New Roman" w:hAnsi="Consolas" w:cs="Courier New"/>
+          <w:color w:val="24292E"/>
+          <w:sz w:val="21"/>
+          <w:szCs w:val="21"/>
+          <w:lang w:val="en-US" w:eastAsia="ru-RU"/>
+        </w:rPr>
+        <w:t xml:space="preserve"> </w:t>
+      </w:r>
+      <w:r>
+        <w:rPr>
+          <w:rFonts w:ascii="Consolas" w:eastAsia="Times New Roman" w:hAnsi="Consolas" w:cs="Courier New"/>
+          <w:color w:val="24292E"/>
+          <w:sz w:val="21"/>
+          <w:szCs w:val="21"/>
+          <w:lang w:eastAsia="ru-RU"/>
+        </w:rPr>
+        <w:t>локальный</w:t>
+      </w:r>
+      <w:r>
+        <w:rPr>
+          <w:rFonts w:ascii="Consolas" w:eastAsia="Times New Roman" w:hAnsi="Consolas" w:cs="Courier New"/>
+          <w:color w:val="24292E"/>
+          <w:sz w:val="21"/>
+          <w:szCs w:val="21"/>
+          <w:lang w:val="en-US" w:eastAsia="ru-RU"/>
+        </w:rPr>
+        <w:t xml:space="preserve"> </w:t>
+      </w:r>
+      <w:r>
+        <w:rPr>
+          <w:rFonts w:ascii="Consolas" w:eastAsia="Times New Roman" w:hAnsi="Consolas" w:cs="Courier New"/>
+          <w:color w:val="24292E"/>
+          <w:sz w:val="21"/>
+          <w:szCs w:val="21"/>
+          <w:lang w:val="en-US" w:eastAsia="ru-RU"/>
+        </w:rPr>
+        <w:t>GIT</w:t>
+      </w:r>
+      <w:r>
+        <w:rPr>
+          <w:rFonts w:ascii="Consolas" w:eastAsia="Times New Roman" w:hAnsi="Consolas" w:cs="Courier New"/>
+          <w:color w:val="24292E"/>
+          <w:sz w:val="21"/>
+          <w:szCs w:val="21"/>
+          <w:lang w:val="en-US" w:eastAsia="ru-RU"/>
+        </w:rPr>
+        <w:t xml:space="preserve"> </w:t>
+      </w:r>
+      <w:r>
+        <w:rPr>
+          <w:rFonts w:ascii="Consolas" w:eastAsia="Times New Roman" w:hAnsi="Consolas" w:cs="Courier New"/>
+          <w:color w:val="24292E"/>
+          <w:sz w:val="21"/>
+          <w:szCs w:val="21"/>
+          <w:lang w:eastAsia="ru-RU"/>
+        </w:rPr>
+        <w:t>к</w:t>
+      </w:r>
+      <w:r>
+        <w:rPr>
+          <w:rFonts w:ascii="Consolas" w:eastAsia="Times New Roman" w:hAnsi="Consolas" w:cs="Courier New"/>
+          <w:color w:val="24292E"/>
+          <w:sz w:val="21"/>
+          <w:szCs w:val="21"/>
+          <w:lang w:val="en-US" w:eastAsia="ru-RU"/>
+        </w:rPr>
+        <w:t xml:space="preserve"> </w:t>
+      </w:r>
+      <w:r>
+        <w:rPr>
+          <w:rFonts w:ascii="Consolas" w:eastAsia="Times New Roman" w:hAnsi="Consolas" w:cs="Courier New"/>
+          <w:color w:val="24292E"/>
+          <w:sz w:val="21"/>
+          <w:szCs w:val="21"/>
+          <w:lang w:val="en-US" w:eastAsia="ru-RU"/>
+        </w:rPr>
+        <w:t>github</w:t>
+      </w:r>
+    </w:p>
+    <w:p>
+      <w:pPr>
+        <w:tabs>
+          <w:tab w:val="left" w:pos="916"/>
+          <w:tab w:val="left" w:pos="1832"/>
+          <w:tab w:val="left" w:pos="2748"/>
+          <w:tab w:val="left" w:pos="3664"/>
+          <w:tab w:val="left" w:pos="4580"/>
+          <w:tab w:val="left" w:pos="5496"/>
+          <w:tab w:val="left" w:pos="6412"/>
+          <w:tab w:val="left" w:pos="7328"/>
+          <w:tab w:val="left" w:pos="8244"/>
+          <w:tab w:val="left" w:pos="9160"/>
+          <w:tab w:val="left" w:pos="10076"/>
+          <w:tab w:val="left" w:pos="10992"/>
+          <w:tab w:val="left" w:pos="11908"/>
+          <w:tab w:val="left" w:pos="12824"/>
+          <w:tab w:val="left" w:pos="13740"/>
+          <w:tab w:val="left" w:pos="14656"/>
+        </w:tabs>
+        <w:spacing w:after="0" w:line="240" w:lineRule="auto"/>
+        <w:rPr>
+          <w:rFonts w:ascii="Consolas" w:eastAsia="Times New Roman" w:hAnsi="Consolas" w:cs="Courier New"/>
+          <w:color w:val="24292E"/>
+          <w:sz w:val="21"/>
+          <w:szCs w:val="21"/>
+          <w:lang w:val="en-US" w:eastAsia="ru-RU"/>
+        </w:rPr>
+      </w:pPr>
+    </w:p>
+    <w:p>
+      <w:pPr>
+        <w:tabs>
+          <w:tab w:val="left" w:pos="916"/>
+          <w:tab w:val="left" w:pos="1832"/>
+          <w:tab w:val="left" w:pos="2748"/>
+          <w:tab w:val="left" w:pos="3664"/>
+          <w:tab w:val="left" w:pos="4580"/>
+          <w:tab w:val="left" w:pos="5496"/>
+          <w:tab w:val="left" w:pos="6412"/>
+          <w:tab w:val="left" w:pos="7328"/>
+          <w:tab w:val="left" w:pos="8244"/>
+          <w:tab w:val="left" w:pos="9160"/>
+          <w:tab w:val="left" w:pos="10076"/>
+          <w:tab w:val="left" w:pos="10992"/>
+          <w:tab w:val="left" w:pos="11908"/>
+          <w:tab w:val="left" w:pos="12824"/>
+          <w:tab w:val="left" w:pos="13740"/>
+          <w:tab w:val="left" w:pos="14656"/>
+        </w:tabs>
+        <w:spacing w:after="0" w:line="240" w:lineRule="auto"/>
+        <w:rPr>
+          <w:rFonts w:ascii="Consolas" w:eastAsia="Times New Roman" w:hAnsi="Consolas" w:cs="Courier New"/>
+          <w:color w:val="24292E"/>
+          <w:sz w:val="21"/>
+          <w:szCs w:val="21"/>
+          <w:lang w:eastAsia="ru-RU"/>
+        </w:rPr>
+      </w:pPr>
+      <w:r>
+        <w:rPr>
+          <w:rFonts w:ascii="Consolas" w:eastAsia="Times New Roman" w:hAnsi="Consolas" w:cs="Courier New"/>
+          <w:color w:val="24292E"/>
+          <w:sz w:val="21"/>
+          <w:szCs w:val="21"/>
+          <w:lang w:val="en-US" w:eastAsia="ru-RU"/>
+        </w:rPr>
+        <w:t>git</w:t>
+      </w:r>
+      <w:r>
+        <w:rPr>
+          <w:rFonts w:ascii="Consolas" w:eastAsia="Times New Roman" w:hAnsi="Consolas" w:cs="Courier New"/>
+          <w:color w:val="24292E"/>
+          <w:sz w:val="21"/>
+          <w:szCs w:val="21"/>
           <w:lang w:eastAsia="ru-RU"/>
         </w:rPr>
         <w:t xml:space="preserve"> </w:t>
@@ -1368,11 +2626,6 @@
     </w:p>
     <w:p/>
     <w:p>
-      <w:pPr>
-        <w:rPr>
-          <w:lang w:val="en-US"/>
-        </w:rPr>
-      </w:pPr>
       <w:r>
         <w:rPr>
           <w:lang w:val="en-US"/>
@@ -1424,6 +2677,163 @@
     </w:sectPr>
   </w:body>
 </w:document>
+</file>
+
+<file path=word/numbering.xml><?xml version="1.0" encoding="utf-8"?>
+<w:numbering xmlns:wpc="http://schemas.microsoft.com/office/word/2010/wordprocessingCanvas" xmlns:cx="http://schemas.microsoft.com/office/drawing/2014/chartex" xmlns:cx1="http://schemas.microsoft.com/office/drawing/2015/9/8/chartex" xmlns:cx2="http://schemas.microsoft.com/office/drawing/2015/10/21/chartex" xmlns:cx3="http://schemas.microsoft.com/office/drawing/2016/5/9/chartex" xmlns:cx4="http://schemas.microsoft.com/office/drawing/2016/5/10/chartex" xmlns:cx5="http://schemas.microsoft.com/office/drawing/2016/5/11/chartex" xmlns:cx6="http://schemas.microsoft.com/office/drawing/2016/5/12/chartex" xmlns:cx7="http://schemas.microsoft.com/office/drawing/2016/5/13/chartex" xmlns:cx8="http://schemas.microsoft.com/office/drawing/2016/5/14/chartex" xmlns:mc="http://schemas.openxmlformats.org/markup-compatibility/2006" xmlns:aink="http://schemas.microsoft.com/office/drawing/2016/ink" xmlns:am3d="http://schemas.microsoft.com/office/drawing/2017/model3d" xmlns:o="urn:schemas-microsoft-com:office:office" xmlns:r="http://schemas.openxmlformats.org/officeDocument/2006/relationships" xmlns:m="http://schemas.openxmlformats.org/officeDocument/2006/math" xmlns:v="urn:schemas-microsoft-com:vml" xmlns:wp14="http://schemas.microsoft.com/office/word/2010/wordprocessingDrawing" xmlns:wp="http://schemas.openxmlformats.org/drawingml/2006/wordprocessingDrawing" xmlns:w10="urn:schemas-microsoft-com:office:word" xmlns:w="http://schemas.openxmlformats.org/wordprocessingml/2006/main" xmlns:w14="http://schemas.microsoft.com/office/word/2010/wordml" xmlns:w15="http://schemas.microsoft.com/office/word/2012/wordml" xmlns:w16cex="http://schemas.microsoft.com/office/word/2018/wordml/cex" xmlns:w16cid="http://schemas.microsoft.com/office/word/2016/wordml/cid" xmlns:w16="http://schemas.microsoft.com/office/word/2018/wordml" xmlns:w16se="http://schemas.microsoft.com/office/word/2015/wordml/symex" xmlns:wpg="http://schemas.microsoft.com/office/word/2010/wordprocessingGroup" xmlns:wpi="http://schemas.microsoft.com/office/word/2010/wordprocessingInk" xmlns:wne="http://schemas.microsoft.com/office/word/2006/wordml" xmlns:wps="http://schemas.microsoft.com/office/word/2010/wordprocessingShape" mc:Ignorable="w14 w15 w16se w16cid w16 w16cex wp14">
+  <w:abstractNum w:abstractNumId="0" w15:restartNumberingAfterBreak="0">
+    <w:nsid w:val="0D5B1B33"/>
+    <w:multiLevelType w:val="multilevel"/>
+    <w:tmpl w:val="5010DB9E"/>
+    <w:lvl w:ilvl="0">
+      <w:start w:val="1"/>
+      <w:numFmt w:val="bullet"/>
+      <w:lvlText w:val=""/>
+      <w:lvlJc w:val="left"/>
+      <w:pPr>
+        <w:tabs>
+          <w:tab w:val="num" w:pos="720"/>
+        </w:tabs>
+        <w:ind w:left="720" w:hanging="360"/>
+      </w:pPr>
+      <w:rPr>
+        <w:rFonts w:ascii="Symbol" w:hAnsi="Symbol" w:hint="default"/>
+        <w:sz w:val="20"/>
+      </w:rPr>
+    </w:lvl>
+    <w:lvl w:ilvl="1" w:tentative="1">
+      <w:start w:val="1"/>
+      <w:numFmt w:val="bullet"/>
+      <w:lvlText w:val="o"/>
+      <w:lvlJc w:val="left"/>
+      <w:pPr>
+        <w:tabs>
+          <w:tab w:val="num" w:pos="1440"/>
+        </w:tabs>
+        <w:ind w:left="1440" w:hanging="360"/>
+      </w:pPr>
+      <w:rPr>
+        <w:rFonts w:ascii="Courier New" w:hAnsi="Courier New" w:hint="default"/>
+        <w:sz w:val="20"/>
+      </w:rPr>
+    </w:lvl>
+    <w:lvl w:ilvl="2" w:tentative="1">
+      <w:start w:val="1"/>
+      <w:numFmt w:val="bullet"/>
+      <w:lvlText w:val=""/>
+      <w:lvlJc w:val="left"/>
+      <w:pPr>
+        <w:tabs>
+          <w:tab w:val="num" w:pos="2160"/>
+        </w:tabs>
+        <w:ind w:left="2160" w:hanging="360"/>
+      </w:pPr>
+      <w:rPr>
+        <w:rFonts w:ascii="Wingdings" w:hAnsi="Wingdings" w:hint="default"/>
+        <w:sz w:val="20"/>
+      </w:rPr>
+    </w:lvl>
+    <w:lvl w:ilvl="3" w:tentative="1">
+      <w:start w:val="1"/>
+      <w:numFmt w:val="bullet"/>
+      <w:lvlText w:val=""/>
+      <w:lvlJc w:val="left"/>
+      <w:pPr>
+        <w:tabs>
+          <w:tab w:val="num" w:pos="2880"/>
+        </w:tabs>
+        <w:ind w:left="2880" w:hanging="360"/>
+      </w:pPr>
+      <w:rPr>
+        <w:rFonts w:ascii="Wingdings" w:hAnsi="Wingdings" w:hint="default"/>
+        <w:sz w:val="20"/>
+      </w:rPr>
+    </w:lvl>
+    <w:lvl w:ilvl="4" w:tentative="1">
+      <w:start w:val="1"/>
+      <w:numFmt w:val="bullet"/>
+      <w:lvlText w:val=""/>
+      <w:lvlJc w:val="left"/>
+      <w:pPr>
+        <w:tabs>
+          <w:tab w:val="num" w:pos="3600"/>
+        </w:tabs>
+        <w:ind w:left="3600" w:hanging="360"/>
+      </w:pPr>
+      <w:rPr>
+        <w:rFonts w:ascii="Wingdings" w:hAnsi="Wingdings" w:hint="default"/>
+        <w:sz w:val="20"/>
+      </w:rPr>
+    </w:lvl>
+    <w:lvl w:ilvl="5" w:tentative="1">
+      <w:start w:val="1"/>
+      <w:numFmt w:val="bullet"/>
+      <w:lvlText w:val=""/>
+      <w:lvlJc w:val="left"/>
+      <w:pPr>
+        <w:tabs>
+          <w:tab w:val="num" w:pos="4320"/>
+        </w:tabs>
+        <w:ind w:left="4320" w:hanging="360"/>
+      </w:pPr>
+      <w:rPr>
+        <w:rFonts w:ascii="Wingdings" w:hAnsi="Wingdings" w:hint="default"/>
+        <w:sz w:val="20"/>
+      </w:rPr>
+    </w:lvl>
+    <w:lvl w:ilvl="6" w:tentative="1">
+      <w:start w:val="1"/>
+      <w:numFmt w:val="bullet"/>
+      <w:lvlText w:val=""/>
+      <w:lvlJc w:val="left"/>
+      <w:pPr>
+        <w:tabs>
+          <w:tab w:val="num" w:pos="5040"/>
+        </w:tabs>
+        <w:ind w:left="5040" w:hanging="360"/>
+      </w:pPr>
+      <w:rPr>
+        <w:rFonts w:ascii="Wingdings" w:hAnsi="Wingdings" w:hint="default"/>
+        <w:sz w:val="20"/>
+      </w:rPr>
+    </w:lvl>
+    <w:lvl w:ilvl="7" w:tentative="1">
+      <w:start w:val="1"/>
+      <w:numFmt w:val="bullet"/>
+      <w:lvlText w:val=""/>
+      <w:lvlJc w:val="left"/>
+      <w:pPr>
+        <w:tabs>
+          <w:tab w:val="num" w:pos="5760"/>
+        </w:tabs>
+        <w:ind w:left="5760" w:hanging="360"/>
+      </w:pPr>
+      <w:rPr>
+        <w:rFonts w:ascii="Wingdings" w:hAnsi="Wingdings" w:hint="default"/>
+        <w:sz w:val="20"/>
+      </w:rPr>
+    </w:lvl>
+    <w:lvl w:ilvl="8" w:tentative="1">
+      <w:start w:val="1"/>
+      <w:numFmt w:val="bullet"/>
+      <w:lvlText w:val=""/>
+      <w:lvlJc w:val="left"/>
+      <w:pPr>
+        <w:tabs>
+          <w:tab w:val="num" w:pos="6480"/>
+        </w:tabs>
+        <w:ind w:left="6480" w:hanging="360"/>
+      </w:pPr>
+      <w:rPr>
+        <w:rFonts w:ascii="Wingdings" w:hAnsi="Wingdings" w:hint="default"/>
+        <w:sz w:val="20"/>
+      </w:rPr>
+    </w:lvl>
+  </w:abstractNum>
+  <w:num w:numId="1">
+    <w:abstractNumId w:val="0"/>
+  </w:num>
+</w:numbering>
 </file>
 
 <file path=word/styles.xml><?xml version="1.0" encoding="utf-8"?>
@@ -1985,6 +3395,28 @@
     <w:basedOn w:val="a0"/>
     <w:rsid w:val="00992AC5"/>
   </w:style>
+  <w:style w:type="paragraph" w:styleId="a5">
+    <w:name w:val="Normal (Web)"/>
+    <w:basedOn w:val="a"/>
+    <w:uiPriority w:val="99"/>
+    <w:semiHidden/>
+    <w:unhideWhenUsed/>
+    <w:rsid w:val="00ED74D7"/>
+    <w:pPr>
+      <w:spacing w:before="100" w:beforeAutospacing="1" w:after="100" w:afterAutospacing="1" w:line="240" w:lineRule="auto"/>
+    </w:pPr>
+    <w:rPr>
+      <w:rFonts w:ascii="Times New Roman" w:eastAsia="Times New Roman" w:hAnsi="Times New Roman" w:cs="Times New Roman"/>
+      <w:sz w:val="24"/>
+      <w:szCs w:val="24"/>
+      <w:lang w:eastAsia="ru-RU"/>
+    </w:rPr>
+  </w:style>
+  <w:style w:type="character" w:customStyle="1" w:styleId="caps">
+    <w:name w:val="caps"/>
+    <w:basedOn w:val="a0"/>
+    <w:rsid w:val="00ED74D7"/>
+  </w:style>
 </w:styles>
 </file>
 
